--- a/CritiqueCafe Project/M4BetaLaunch_Reviews.docx
+++ b/CritiqueCafe Project/M4BetaLaunch_Reviews.docx
@@ -620,23 +620,13 @@
                                     <w:szCs w:val="44"/>
                                   </w:rPr>
                                 </w:pPr>
-                                <w:proofErr w:type="spellStart"/>
                                 <w:r>
                                   <w:rPr>
                                     <w:rFonts w:ascii="Akkurat-Bold" w:hAnsi="Akkurat-Bold"/>
                                     <w:sz w:val="44"/>
                                     <w:szCs w:val="44"/>
                                   </w:rPr>
-                                  <w:t>JavaCups</w:t>
-                                </w:r>
-                                <w:proofErr w:type="spellEnd"/>
-                                <w:r>
-                                  <w:rPr>
-                                    <w:rFonts w:ascii="Akkurat-Bold" w:hAnsi="Akkurat-Bold"/>
-                                    <w:sz w:val="44"/>
-                                    <w:szCs w:val="44"/>
-                                  </w:rPr>
-                                  <w:t>’</w:t>
+                                  <w:t>JavaCups’</w:t>
                                 </w:r>
                               </w:p>
                             </w:txbxContent>
@@ -670,23 +660,13 @@
                               <w:szCs w:val="44"/>
                             </w:rPr>
                           </w:pPr>
-                          <w:proofErr w:type="spellStart"/>
                           <w:r>
                             <w:rPr>
                               <w:rFonts w:ascii="Akkurat-Bold" w:hAnsi="Akkurat-Bold"/>
                               <w:sz w:val="44"/>
                               <w:szCs w:val="44"/>
                             </w:rPr>
-                            <w:t>JavaCups</w:t>
-                          </w:r>
-                          <w:proofErr w:type="spellEnd"/>
-                          <w:r>
-                            <w:rPr>
-                              <w:rFonts w:ascii="Akkurat-Bold" w:hAnsi="Akkurat-Bold"/>
-                              <w:sz w:val="44"/>
-                              <w:szCs w:val="44"/>
-                            </w:rPr>
-                            <w:t>’</w:t>
+                            <w:t>JavaCups’</w:t>
                           </w:r>
                         </w:p>
                       </w:txbxContent>
@@ -1124,7 +1104,6 @@
                                     <w:szCs w:val="94"/>
                                   </w:rPr>
                                 </w:pPr>
-                                <w:proofErr w:type="spellStart"/>
                                 <w:r>
                                   <w:rPr>
                                     <w:rFonts w:ascii="Akkurat-Light" w:eastAsia="SimSun" w:hAnsi="Akkurat-Light" w:cs="Leelawadee"/>
@@ -1134,7 +1113,6 @@
                                   </w:rPr>
                                   <w:t>CritiqueCafé</w:t>
                                 </w:r>
-                                <w:proofErr w:type="spellEnd"/>
                               </w:p>
                             </w:txbxContent>
                           </wps:txbx>
@@ -1168,7 +1146,6 @@
                               <w:szCs w:val="94"/>
                             </w:rPr>
                           </w:pPr>
-                          <w:proofErr w:type="spellStart"/>
                           <w:r>
                             <w:rPr>
                               <w:rFonts w:ascii="Akkurat-Light" w:eastAsia="SimSun" w:hAnsi="Akkurat-Light" w:cs="Leelawadee"/>
@@ -1178,7 +1155,6 @@
                             </w:rPr>
                             <w:t>CritiqueCafé</w:t>
                           </w:r>
-                          <w:proofErr w:type="spellEnd"/>
                         </w:p>
                       </w:txbxContent>
                     </v:textbox>
@@ -1448,15 +1424,7 @@
     </w:p>
     <w:p>
       <w:r>
-        <w:t xml:space="preserve">Our project is called </w:t>
-      </w:r>
-      <w:proofErr w:type="spellStart"/>
-      <w:r>
-        <w:t>CritiqueCafe</w:t>
-      </w:r>
-      <w:proofErr w:type="spellEnd"/>
-      <w:r>
-        <w:t>, a quick and accessible website for posting your opinions and replying to others. This website will be a great place to rest a community upon, either if you are into movies, games, books, etc. many media forums are available for you to browse. If you need to find a book on the fly, you can use our search function and quickly find any specific reviews on the subject. If you need to tell the world your takeaway from a breathtaking movie, you can easily visit on of our forums and write till your hearts content.</w:t>
+        <w:t>Our project is called CritiqueCafe, a quick and accessible website for posting your opinions and replying to others. This website will be a great place to rest a community upon, either if you are into movies, games, books, etc. many media forums are available for you to browse. If you need to find a book on the fly, you can use our search function and quickly find any specific reviews on the subject. If you need to tell the world your takeaway from a breathtaking movie, you can easily visit on of our forums and write till your hearts content.</w:t>
       </w:r>
     </w:p>
     <w:p>
@@ -1485,15 +1453,7 @@
         </w:numPr>
       </w:pPr>
       <w:r>
-        <w:t xml:space="preserve">Post/Reply Function – Ability to post your opinions in forums and reply to </w:t>
-      </w:r>
-      <w:proofErr w:type="gramStart"/>
-      <w:r>
-        <w:t>others</w:t>
-      </w:r>
-      <w:proofErr w:type="gramEnd"/>
-      <w:r>
-        <w:t xml:space="preserve"> opinions</w:t>
+        <w:t>Post/Reply Function – Ability to post your opinions in forums and reply to others opinions</w:t>
       </w:r>
     </w:p>
     <w:p>
@@ -2361,153 +2321,44 @@
     </w:p>
     <w:p>
       <w:pPr>
+        <w:ind w:firstLine="0"/>
+        <w:rPr>
+          <w:b/>
+          <w:bCs/>
+        </w:rPr>
+      </w:pPr>
+    </w:p>
+    <w:p>
+      <w:pPr>
+        <w:ind w:firstLine="0"/>
+        <w:rPr>
+          <w:b/>
+          <w:bCs/>
+        </w:rPr>
+      </w:pPr>
+    </w:p>
+    <w:p>
+      <w:pPr>
+        <w:ind w:firstLine="0"/>
+        <w:rPr>
+          <w:b/>
+          <w:bCs/>
+        </w:rPr>
+      </w:pPr>
+    </w:p>
+    <w:p>
+      <w:pPr>
         <w:jc w:val="center"/>
         <w:rPr>
           <w:b/>
           <w:bCs/>
         </w:rPr>
       </w:pPr>
-    </w:p>
-    <w:p>
-      <w:pPr>
-        <w:jc w:val="center"/>
-        <w:rPr>
-          <w:b/>
-          <w:bCs/>
-        </w:rPr>
-      </w:pPr>
-    </w:p>
-    <w:p>
-      <w:pPr>
-        <w:jc w:val="center"/>
-        <w:rPr>
-          <w:b/>
-          <w:bCs/>
-        </w:rPr>
-      </w:pPr>
-    </w:p>
-    <w:p>
-      <w:pPr>
-        <w:jc w:val="center"/>
-        <w:rPr>
-          <w:b/>
-          <w:bCs/>
-        </w:rPr>
-      </w:pPr>
-    </w:p>
-    <w:p>
-      <w:pPr>
-        <w:jc w:val="center"/>
-        <w:rPr>
-          <w:b/>
-          <w:bCs/>
-        </w:rPr>
-      </w:pPr>
-    </w:p>
-    <w:p>
-      <w:pPr>
-        <w:jc w:val="center"/>
-        <w:rPr>
-          <w:b/>
-          <w:bCs/>
-        </w:rPr>
-      </w:pPr>
-    </w:p>
-    <w:p>
-      <w:pPr>
-        <w:jc w:val="center"/>
-        <w:rPr>
-          <w:b/>
-          <w:bCs/>
-        </w:rPr>
-      </w:pPr>
-    </w:p>
-    <w:p>
-      <w:pPr>
-        <w:jc w:val="center"/>
-        <w:rPr>
-          <w:b/>
-          <w:bCs/>
-        </w:rPr>
-      </w:pPr>
-    </w:p>
-    <w:p>
-      <w:pPr>
-        <w:jc w:val="center"/>
-        <w:rPr>
-          <w:b/>
-          <w:bCs/>
-        </w:rPr>
-      </w:pPr>
-    </w:p>
-    <w:p>
-      <w:pPr>
-        <w:jc w:val="center"/>
-        <w:rPr>
-          <w:b/>
-          <w:bCs/>
-        </w:rPr>
-      </w:pPr>
-    </w:p>
-    <w:p>
-      <w:pPr>
-        <w:jc w:val="center"/>
-        <w:rPr>
-          <w:b/>
-          <w:bCs/>
-        </w:rPr>
-      </w:pPr>
-    </w:p>
-    <w:p>
-      <w:pPr>
-        <w:jc w:val="center"/>
-        <w:rPr>
-          <w:b/>
-          <w:bCs/>
-        </w:rPr>
-      </w:pPr>
-    </w:p>
-    <w:p>
-      <w:pPr>
-        <w:jc w:val="center"/>
-        <w:rPr>
-          <w:b/>
-          <w:bCs/>
-        </w:rPr>
-      </w:pPr>
-    </w:p>
-    <w:p>
-      <w:pPr>
-        <w:jc w:val="center"/>
-        <w:rPr>
-          <w:b/>
-          <w:bCs/>
-        </w:rPr>
-      </w:pPr>
-    </w:p>
-    <w:p>
-      <w:pPr>
-        <w:ind w:firstLine="0"/>
-        <w:rPr>
-          <w:b/>
-          <w:bCs/>
-        </w:rPr>
-      </w:pPr>
-    </w:p>
-    <w:p>
-      <w:pPr>
-        <w:jc w:val="center"/>
-        <w:rPr>
-          <w:b/>
-          <w:bCs/>
-        </w:rPr>
-      </w:pPr>
       <w:r>
         <w:rPr>
           <w:b/>
           <w:bCs/>
         </w:rPr>
-        <w:lastRenderedPageBreak/>
         <w:t>QA Test Plan</w:t>
       </w:r>
     </w:p>
@@ -2523,14 +2374,1420 @@
         <w:t>Upload a forum post to the database, output and save that data into the website for others to reply to.</w:t>
       </w:r>
     </w:p>
-    <w:p>
-      <w:pPr>
+    <w:p/>
+    <w:p>
+      <w:pPr>
+        <w:rPr>
+          <w:b/>
+          <w:bCs/>
+        </w:rPr>
+      </w:pPr>
+      <w:r>
+        <w:rPr>
+          <w:b/>
+          <w:bCs/>
+        </w:rPr>
+        <w:t>Hardware and software setup:</w:t>
+      </w:r>
+    </w:p>
+    <w:p>
+      <w:pPr>
+        <w:rPr>
+          <w:b/>
+          <w:bCs/>
+        </w:rPr>
+      </w:pPr>
+    </w:p>
+    <w:p>
+      <w:pPr>
+        <w:rPr>
+          <w:b/>
+          <w:bCs/>
+        </w:rPr>
+      </w:pPr>
+    </w:p>
+    <w:p>
+      <w:pPr>
+        <w:rPr>
+          <w:b/>
+          <w:bCs/>
+        </w:rPr>
+      </w:pPr>
+    </w:p>
+    <w:p>
+      <w:pPr>
+        <w:rPr>
+          <w:b/>
+          <w:bCs/>
+        </w:rPr>
+      </w:pPr>
+      <w:r>
+        <w:rPr>
+          <w:b/>
+          <w:bCs/>
+        </w:rPr>
+        <w:t>Feature to be tested:</w:t>
+      </w:r>
+    </w:p>
+    <w:p>
+      <w:pPr>
+        <w:rPr>
+          <w:b/>
+          <w:bCs/>
+        </w:rPr>
+      </w:pPr>
+    </w:p>
+    <w:p>
+      <w:pPr>
+        <w:rPr>
+          <w:b/>
+          <w:bCs/>
+        </w:rPr>
+      </w:pPr>
+    </w:p>
+    <w:p>
+      <w:pPr>
+        <w:ind w:firstLine="0"/>
+        <w:rPr>
+          <w:b/>
+          <w:bCs/>
+        </w:rPr>
+      </w:pPr>
+    </w:p>
+    <w:p>
+      <w:pPr>
+        <w:rPr>
+          <w:b/>
+          <w:bCs/>
+        </w:rPr>
+      </w:pPr>
+      <w:r>
+        <w:rPr>
+          <w:b/>
+          <w:bCs/>
+        </w:rPr>
+        <w:lastRenderedPageBreak/>
+        <w:t>Actual test cases:</w:t>
+      </w:r>
+    </w:p>
+    <w:tbl>
+      <w:tblPr>
+        <w:tblStyle w:val="TableGrid"/>
+        <w:tblW w:w="0" w:type="auto"/>
+        <w:tblLook w:val="04A0" w:firstRow="1" w:lastRow="0" w:firstColumn="1" w:lastColumn="0" w:noHBand="0" w:noVBand="1"/>
+      </w:tblPr>
+      <w:tblGrid>
+        <w:gridCol w:w="1548"/>
+        <w:gridCol w:w="1590"/>
+        <w:gridCol w:w="1556"/>
+        <w:gridCol w:w="1550"/>
+        <w:gridCol w:w="1555"/>
+        <w:gridCol w:w="1551"/>
+      </w:tblGrid>
+      <w:tr>
+        <w:tc>
+          <w:tcPr>
+            <w:tcW w:w="1548" w:type="dxa"/>
+          </w:tcPr>
+          <w:p>
+            <w:pPr>
+              <w:ind w:firstLine="0"/>
+              <w:rPr>
+                <w:b/>
+                <w:bCs/>
+              </w:rPr>
+            </w:pPr>
+            <w:r>
+              <w:rPr>
+                <w:b/>
+                <w:bCs/>
+              </w:rPr>
+              <w:t>Test #</w:t>
+            </w:r>
+          </w:p>
+        </w:tc>
+        <w:tc>
+          <w:tcPr>
+            <w:tcW w:w="1590" w:type="dxa"/>
+          </w:tcPr>
+          <w:p>
+            <w:pPr>
+              <w:ind w:firstLine="0"/>
+              <w:rPr>
+                <w:b/>
+                <w:bCs/>
+              </w:rPr>
+            </w:pPr>
+            <w:r>
+              <w:rPr>
+                <w:b/>
+                <w:bCs/>
+              </w:rPr>
+              <w:t>Test Title</w:t>
+            </w:r>
+          </w:p>
+        </w:tc>
+        <w:tc>
+          <w:tcPr>
+            <w:tcW w:w="1556" w:type="dxa"/>
+          </w:tcPr>
+          <w:p>
+            <w:pPr>
+              <w:ind w:firstLine="0"/>
+              <w:rPr>
+                <w:b/>
+                <w:bCs/>
+              </w:rPr>
+            </w:pPr>
+            <w:r>
+              <w:rPr>
+                <w:b/>
+                <w:bCs/>
+              </w:rPr>
+              <w:t>Test Description</w:t>
+            </w:r>
+          </w:p>
+        </w:tc>
+        <w:tc>
+          <w:tcPr>
+            <w:tcW w:w="1550" w:type="dxa"/>
+          </w:tcPr>
+          <w:p>
+            <w:pPr>
+              <w:ind w:firstLine="0"/>
+              <w:rPr>
+                <w:b/>
+                <w:bCs/>
+              </w:rPr>
+            </w:pPr>
+            <w:r>
+              <w:rPr>
+                <w:b/>
+                <w:bCs/>
+              </w:rPr>
+              <w:t>Test input</w:t>
+            </w:r>
+          </w:p>
+        </w:tc>
+        <w:tc>
+          <w:tcPr>
+            <w:tcW w:w="1555" w:type="dxa"/>
+          </w:tcPr>
+          <w:p>
+            <w:pPr>
+              <w:ind w:firstLine="0"/>
+              <w:rPr>
+                <w:b/>
+                <w:bCs/>
+              </w:rPr>
+            </w:pPr>
+            <w:r>
+              <w:rPr>
+                <w:b/>
+                <w:bCs/>
+              </w:rPr>
+              <w:t>Expected corrected output</w:t>
+            </w:r>
+          </w:p>
+        </w:tc>
+        <w:tc>
+          <w:tcPr>
+            <w:tcW w:w="1551" w:type="dxa"/>
+          </w:tcPr>
+          <w:p>
+            <w:pPr>
+              <w:ind w:firstLine="0"/>
+              <w:rPr>
+                <w:b/>
+                <w:bCs/>
+              </w:rPr>
+            </w:pPr>
+            <w:r>
+              <w:rPr>
+                <w:b/>
+                <w:bCs/>
+              </w:rPr>
+              <w:t>Test results</w:t>
+            </w:r>
+          </w:p>
+        </w:tc>
+      </w:tr>
+      <w:tr>
+        <w:trPr>
+          <w:trHeight w:val="890"/>
+        </w:trPr>
+        <w:tc>
+          <w:tcPr>
+            <w:tcW w:w="1548" w:type="dxa"/>
+          </w:tcPr>
+          <w:p>
+            <w:pPr>
+              <w:ind w:firstLine="0"/>
+              <w:rPr>
+                <w:b/>
+                <w:bCs/>
+              </w:rPr>
+            </w:pPr>
+          </w:p>
+          <w:p>
+            <w:pPr>
+              <w:ind w:firstLine="0"/>
+              <w:rPr>
+                <w:b/>
+                <w:bCs/>
+              </w:rPr>
+            </w:pPr>
+            <w:r>
+              <w:rPr>
+                <w:b/>
+                <w:bCs/>
+              </w:rPr>
+              <w:t>1</w:t>
+            </w:r>
+          </w:p>
+        </w:tc>
+        <w:tc>
+          <w:tcPr>
+            <w:tcW w:w="1590" w:type="dxa"/>
+          </w:tcPr>
+          <w:p>
+            <w:pPr>
+              <w:ind w:firstLine="0"/>
+              <w:rPr>
+                <w:b/>
+                <w:bCs/>
+              </w:rPr>
+            </w:pPr>
+          </w:p>
+          <w:p>
+            <w:pPr>
+              <w:ind w:firstLine="0"/>
+              <w:rPr>
+                <w:b/>
+                <w:bCs/>
+              </w:rPr>
+            </w:pPr>
+            <w:r>
+              <w:rPr>
+                <w:b/>
+                <w:bCs/>
+              </w:rPr>
+              <w:t>Chrome test</w:t>
+            </w:r>
+          </w:p>
+        </w:tc>
+        <w:tc>
+          <w:tcPr>
+            <w:tcW w:w="1556" w:type="dxa"/>
+          </w:tcPr>
+          <w:p>
+            <w:pPr>
+              <w:ind w:firstLine="0"/>
+            </w:pPr>
+            <w:r>
+              <w:t xml:space="preserve">Inputting </w:t>
+            </w:r>
+            <w:r>
+              <w:t>a forum post through google chrome.</w:t>
+            </w:r>
+          </w:p>
+        </w:tc>
+        <w:tc>
+          <w:tcPr>
+            <w:tcW w:w="1550" w:type="dxa"/>
+          </w:tcPr>
+          <w:p>
+            <w:pPr>
+              <w:ind w:firstLine="0"/>
+            </w:pPr>
+            <w:r>
+              <w:t>Great movie &amp; fun to watch!</w:t>
+            </w:r>
+          </w:p>
+        </w:tc>
+        <w:tc>
+          <w:tcPr>
+            <w:tcW w:w="1555" w:type="dxa"/>
+          </w:tcPr>
+          <w:p>
+            <w:pPr>
+              <w:ind w:firstLine="0"/>
+              <w:rPr>
+                <w:b/>
+                <w:bCs/>
+              </w:rPr>
+            </w:pPr>
+            <w:r>
+              <w:t>Great movie &amp; fun to watch!</w:t>
+            </w:r>
+          </w:p>
+        </w:tc>
+        <w:tc>
+          <w:tcPr>
+            <w:tcW w:w="1551" w:type="dxa"/>
+          </w:tcPr>
+          <w:p>
+            <w:pPr>
+              <w:ind w:firstLine="0"/>
+              <w:rPr>
+                <w:b/>
+                <w:bCs/>
+              </w:rPr>
+            </w:pPr>
+          </w:p>
+          <w:p>
+            <w:pPr>
+              <w:ind w:firstLine="0"/>
+              <w:rPr>
+                <w:b/>
+                <w:bCs/>
+              </w:rPr>
+            </w:pPr>
+            <w:r>
+              <w:rPr>
+                <w:b/>
+                <w:bCs/>
+              </w:rPr>
+              <w:t>PASS</w:t>
+            </w:r>
+          </w:p>
+        </w:tc>
+      </w:tr>
+      <w:tr>
+        <w:trPr>
+          <w:trHeight w:val="1475"/>
+        </w:trPr>
+        <w:tc>
+          <w:tcPr>
+            <w:tcW w:w="1548" w:type="dxa"/>
+          </w:tcPr>
+          <w:p>
+            <w:pPr>
+              <w:ind w:firstLine="0"/>
+              <w:rPr>
+                <w:b/>
+                <w:bCs/>
+              </w:rPr>
+            </w:pPr>
+          </w:p>
+          <w:p>
+            <w:pPr>
+              <w:ind w:firstLine="0"/>
+              <w:rPr>
+                <w:b/>
+                <w:bCs/>
+              </w:rPr>
+            </w:pPr>
+          </w:p>
+          <w:p>
+            <w:pPr>
+              <w:ind w:firstLine="0"/>
+              <w:rPr>
+                <w:b/>
+                <w:bCs/>
+              </w:rPr>
+            </w:pPr>
+            <w:r>
+              <w:rPr>
+                <w:b/>
+                <w:bCs/>
+              </w:rPr>
+              <w:t>2</w:t>
+            </w:r>
+          </w:p>
+        </w:tc>
+        <w:tc>
+          <w:tcPr>
+            <w:tcW w:w="1590" w:type="dxa"/>
+          </w:tcPr>
+          <w:p>
+            <w:pPr>
+              <w:ind w:firstLine="0"/>
+              <w:rPr>
+                <w:b/>
+                <w:bCs/>
+              </w:rPr>
+            </w:pPr>
+          </w:p>
+          <w:p>
+            <w:pPr>
+              <w:ind w:firstLine="0"/>
+              <w:rPr>
+                <w:b/>
+                <w:bCs/>
+              </w:rPr>
+            </w:pPr>
+          </w:p>
+          <w:p>
+            <w:pPr>
+              <w:ind w:firstLine="0"/>
+              <w:rPr>
+                <w:b/>
+                <w:bCs/>
+              </w:rPr>
+            </w:pPr>
+            <w:r>
+              <w:rPr>
+                <w:b/>
+                <w:bCs/>
+              </w:rPr>
+              <w:t>Opera test</w:t>
+            </w:r>
+          </w:p>
+        </w:tc>
+        <w:tc>
+          <w:tcPr>
+            <w:tcW w:w="1556" w:type="dxa"/>
+          </w:tcPr>
+          <w:p>
+            <w:pPr>
+              <w:ind w:firstLine="0"/>
+            </w:pPr>
+            <w:r>
+              <w:t>Inputting a forum post through Opera browser.</w:t>
+            </w:r>
+          </w:p>
+        </w:tc>
+        <w:tc>
+          <w:tcPr>
+            <w:tcW w:w="1550" w:type="dxa"/>
+          </w:tcPr>
+          <w:p>
+            <w:pPr>
+              <w:ind w:firstLine="0"/>
+            </w:pPr>
+            <w:r>
+              <w:t>Great game &amp; fun to play!</w:t>
+            </w:r>
+          </w:p>
+        </w:tc>
+        <w:tc>
+          <w:tcPr>
+            <w:tcW w:w="1555" w:type="dxa"/>
+          </w:tcPr>
+          <w:p>
+            <w:pPr>
+              <w:ind w:firstLine="0"/>
+            </w:pPr>
+            <w:r>
+              <w:t>Great game &amp; fun to play!</w:t>
+            </w:r>
+          </w:p>
+        </w:tc>
+        <w:tc>
+          <w:tcPr>
+            <w:tcW w:w="1551" w:type="dxa"/>
+          </w:tcPr>
+          <w:p>
+            <w:pPr>
+              <w:ind w:firstLine="0"/>
+              <w:rPr>
+                <w:b/>
+                <w:bCs/>
+              </w:rPr>
+            </w:pPr>
+          </w:p>
+          <w:p>
+            <w:pPr>
+              <w:ind w:firstLine="0"/>
+              <w:rPr>
+                <w:b/>
+                <w:bCs/>
+              </w:rPr>
+            </w:pPr>
+          </w:p>
+          <w:p>
+            <w:pPr>
+              <w:ind w:firstLine="0"/>
+              <w:rPr>
+                <w:b/>
+                <w:bCs/>
+              </w:rPr>
+            </w:pPr>
+            <w:r>
+              <w:rPr>
+                <w:b/>
+                <w:bCs/>
+              </w:rPr>
+              <w:t>P</w:t>
+            </w:r>
+            <w:r>
+              <w:rPr>
+                <w:b/>
+                <w:bCs/>
+              </w:rPr>
+              <w:t>ASS</w:t>
+            </w:r>
+          </w:p>
+        </w:tc>
+      </w:tr>
+      <w:tr>
+        <w:trPr>
+          <w:trHeight w:val="1880"/>
+        </w:trPr>
+        <w:tc>
+          <w:tcPr>
+            <w:tcW w:w="1548" w:type="dxa"/>
+          </w:tcPr>
+          <w:p>
+            <w:pPr>
+              <w:ind w:firstLine="0"/>
+              <w:rPr>
+                <w:b/>
+                <w:bCs/>
+              </w:rPr>
+            </w:pPr>
+          </w:p>
+          <w:p>
+            <w:pPr>
+              <w:ind w:firstLine="0"/>
+              <w:rPr>
+                <w:b/>
+                <w:bCs/>
+              </w:rPr>
+            </w:pPr>
+          </w:p>
+          <w:p>
+            <w:pPr>
+              <w:ind w:firstLine="0"/>
+              <w:rPr>
+                <w:b/>
+                <w:bCs/>
+              </w:rPr>
+            </w:pPr>
+            <w:r>
+              <w:rPr>
+                <w:b/>
+                <w:bCs/>
+              </w:rPr>
+              <w:t>3</w:t>
+            </w:r>
+          </w:p>
+        </w:tc>
+        <w:tc>
+          <w:tcPr>
+            <w:tcW w:w="1590" w:type="dxa"/>
+          </w:tcPr>
+          <w:p>
+            <w:pPr>
+              <w:ind w:firstLine="0"/>
+              <w:rPr>
+                <w:b/>
+                <w:bCs/>
+              </w:rPr>
+            </w:pPr>
+          </w:p>
+          <w:p>
+            <w:pPr>
+              <w:ind w:firstLine="0"/>
+              <w:rPr>
+                <w:b/>
+                <w:bCs/>
+              </w:rPr>
+            </w:pPr>
+            <w:r>
+              <w:rPr>
+                <w:b/>
+                <w:bCs/>
+              </w:rPr>
+              <w:t>Button Functionality test</w:t>
+            </w:r>
+          </w:p>
+        </w:tc>
+        <w:tc>
+          <w:tcPr>
+            <w:tcW w:w="1556" w:type="dxa"/>
+          </w:tcPr>
+          <w:p>
+            <w:pPr>
+              <w:ind w:firstLine="0"/>
+            </w:pPr>
+            <w:r>
+              <w:t>Using most buttons on a single forum post.</w:t>
+            </w:r>
+          </w:p>
+        </w:tc>
+        <w:tc>
+          <w:tcPr>
+            <w:tcW w:w="1550" w:type="dxa"/>
+          </w:tcPr>
+          <w:p>
+            <w:pPr>
+              <w:ind w:firstLine="0"/>
+            </w:pPr>
+            <w:r>
+              <w:t>[b]Great test![/b]</w:t>
+            </w:r>
+          </w:p>
+          <w:p>
+            <w:pPr>
+              <w:ind w:firstLine="0"/>
+            </w:pPr>
+            <w:r>
+              <w:t>[i]Fun to test![/i]</w:t>
+            </w:r>
+          </w:p>
+          <w:p>
+            <w:pPr>
+              <w:ind w:firstLine="0"/>
+            </w:pPr>
+            <w:r>
+              <w:t>[hyperlink]</w:t>
+            </w:r>
+          </w:p>
+        </w:tc>
+        <w:tc>
+          <w:tcPr>
+            <w:tcW w:w="1555" w:type="dxa"/>
+          </w:tcPr>
+          <w:p>
+            <w:pPr>
+              <w:ind w:firstLine="0"/>
+              <w:rPr>
+                <w:b/>
+                <w:bCs/>
+              </w:rPr>
+            </w:pPr>
+            <w:r>
+              <w:rPr>
+                <w:b/>
+                <w:bCs/>
+              </w:rPr>
+              <w:t>Great test!</w:t>
+            </w:r>
+          </w:p>
+          <w:p>
+            <w:pPr>
+              <w:ind w:firstLine="0"/>
+              <w:rPr>
+                <w:i/>
+                <w:iCs/>
+              </w:rPr>
+            </w:pPr>
+            <w:r>
+              <w:rPr>
+                <w:i/>
+                <w:iCs/>
+              </w:rPr>
+              <w:t>Fun to test!</w:t>
+            </w:r>
+          </w:p>
+          <w:p>
+            <w:pPr>
+              <w:ind w:firstLine="0"/>
+            </w:pPr>
+            <w:r>
+              <w:t>[</w:t>
+            </w:r>
+            <w:hyperlink r:id="rId15" w:history="1">
+              <w:r>
+                <w:rPr>
+                  <w:rStyle w:val="Hyperlink"/>
+                </w:rPr>
+                <w:t>image</w:t>
+              </w:r>
+            </w:hyperlink>
+            <w:r>
+              <w:t>]</w:t>
+            </w:r>
+          </w:p>
+        </w:tc>
+        <w:tc>
+          <w:tcPr>
+            <w:tcW w:w="1551" w:type="dxa"/>
+          </w:tcPr>
+          <w:p>
+            <w:pPr>
+              <w:ind w:firstLine="0"/>
+              <w:rPr>
+                <w:b/>
+                <w:bCs/>
+              </w:rPr>
+            </w:pPr>
+          </w:p>
+          <w:p>
+            <w:pPr>
+              <w:ind w:firstLine="0"/>
+              <w:rPr>
+                <w:b/>
+                <w:bCs/>
+              </w:rPr>
+            </w:pPr>
+          </w:p>
+          <w:p>
+            <w:pPr>
+              <w:ind w:firstLine="0"/>
+              <w:rPr>
+                <w:b/>
+                <w:bCs/>
+              </w:rPr>
+            </w:pPr>
+            <w:r>
+              <w:rPr>
+                <w:b/>
+                <w:bCs/>
+              </w:rPr>
+              <w:t>PASS</w:t>
+            </w:r>
+          </w:p>
+        </w:tc>
+      </w:tr>
+    </w:tbl>
+    <w:p>
+      <w:pPr>
+        <w:tabs>
+          <w:tab w:val="left" w:pos="2325"/>
+        </w:tabs>
+        <w:ind w:firstLine="0"/>
+      </w:pPr>
+    </w:p>
+    <w:p>
+      <w:pPr>
+        <w:tabs>
+          <w:tab w:val="left" w:pos="2325"/>
+        </w:tabs>
         <w:jc w:val="center"/>
         <w:rPr>
           <w:b/>
           <w:bCs/>
         </w:rPr>
       </w:pPr>
+    </w:p>
+    <w:p>
+      <w:pPr>
+        <w:tabs>
+          <w:tab w:val="left" w:pos="2325"/>
+        </w:tabs>
+        <w:jc w:val="center"/>
+        <w:rPr>
+          <w:b/>
+          <w:bCs/>
+        </w:rPr>
+      </w:pPr>
+    </w:p>
+    <w:p>
+      <w:pPr>
+        <w:tabs>
+          <w:tab w:val="left" w:pos="2325"/>
+        </w:tabs>
+        <w:jc w:val="center"/>
+        <w:rPr>
+          <w:b/>
+          <w:bCs/>
+        </w:rPr>
+      </w:pPr>
+    </w:p>
+    <w:p>
+      <w:pPr>
+        <w:tabs>
+          <w:tab w:val="left" w:pos="2325"/>
+        </w:tabs>
+        <w:jc w:val="center"/>
+        <w:rPr>
+          <w:b/>
+          <w:bCs/>
+        </w:rPr>
+      </w:pPr>
+    </w:p>
+    <w:p>
+      <w:pPr>
+        <w:tabs>
+          <w:tab w:val="left" w:pos="2325"/>
+        </w:tabs>
+        <w:jc w:val="center"/>
+        <w:rPr>
+          <w:b/>
+          <w:bCs/>
+        </w:rPr>
+      </w:pPr>
+    </w:p>
+    <w:p>
+      <w:pPr>
+        <w:tabs>
+          <w:tab w:val="left" w:pos="2325"/>
+        </w:tabs>
+        <w:jc w:val="center"/>
+        <w:rPr>
+          <w:b/>
+          <w:bCs/>
+        </w:rPr>
+      </w:pPr>
+    </w:p>
+    <w:p>
+      <w:pPr>
+        <w:tabs>
+          <w:tab w:val="left" w:pos="2325"/>
+        </w:tabs>
+        <w:jc w:val="center"/>
+        <w:rPr>
+          <w:b/>
+          <w:bCs/>
+        </w:rPr>
+      </w:pPr>
+    </w:p>
+    <w:p>
+      <w:pPr>
+        <w:tabs>
+          <w:tab w:val="left" w:pos="2325"/>
+        </w:tabs>
+        <w:jc w:val="center"/>
+        <w:rPr>
+          <w:b/>
+          <w:bCs/>
+        </w:rPr>
+      </w:pPr>
+    </w:p>
+    <w:p>
+      <w:pPr>
+        <w:tabs>
+          <w:tab w:val="left" w:pos="2325"/>
+        </w:tabs>
+        <w:jc w:val="center"/>
+        <w:rPr>
+          <w:b/>
+          <w:bCs/>
+        </w:rPr>
+      </w:pPr>
+    </w:p>
+    <w:p>
+      <w:pPr>
+        <w:tabs>
+          <w:tab w:val="left" w:pos="2325"/>
+        </w:tabs>
+        <w:jc w:val="center"/>
+        <w:rPr>
+          <w:b/>
+          <w:bCs/>
+        </w:rPr>
+      </w:pPr>
+    </w:p>
+    <w:p>
+      <w:pPr>
+        <w:tabs>
+          <w:tab w:val="left" w:pos="2325"/>
+        </w:tabs>
+        <w:jc w:val="center"/>
+        <w:rPr>
+          <w:b/>
+          <w:bCs/>
+        </w:rPr>
+      </w:pPr>
+    </w:p>
+    <w:p>
+      <w:pPr>
+        <w:tabs>
+          <w:tab w:val="left" w:pos="2325"/>
+        </w:tabs>
+        <w:jc w:val="center"/>
+        <w:rPr>
+          <w:b/>
+          <w:bCs/>
+        </w:rPr>
+      </w:pPr>
+      <w:bookmarkStart w:id="0" w:name="_GoBack"/>
+      <w:bookmarkEnd w:id="0"/>
+      <w:r>
+        <w:rPr>
+          <w:b/>
+          <w:bCs/>
+        </w:rPr>
+        <w:lastRenderedPageBreak/>
+        <w:t>Code Review</w:t>
+      </w:r>
+    </w:p>
+    <w:p>
+      <w:pPr>
+        <w:tabs>
+          <w:tab w:val="left" w:pos="2325"/>
+        </w:tabs>
+        <w:jc w:val="both"/>
+      </w:pPr>
+      <w:r>
+        <w:rPr>
+          <w:noProof/>
+        </w:rPr>
+        <w:drawing>
+          <wp:inline distT="0" distB="0" distL="0" distR="0" wp14:anchorId="29C3D0CF" wp14:editId="55EC774D">
+            <wp:extent cx="5972175" cy="5114925"/>
+            <wp:effectExtent l="0" t="0" r="9525" b="9525"/>
+            <wp:docPr id="10" name="Picture 10"/>
+            <wp:cNvGraphicFramePr>
+              <a:graphicFrameLocks xmlns:a="http://schemas.openxmlformats.org/drawingml/2006/main" noChangeAspect="1"/>
+            </wp:cNvGraphicFramePr>
+            <a:graphic xmlns:a="http://schemas.openxmlformats.org/drawingml/2006/main">
+              <a:graphicData uri="http://schemas.openxmlformats.org/drawingml/2006/picture">
+                <pic:pic xmlns:pic="http://schemas.openxmlformats.org/drawingml/2006/picture">
+                  <pic:nvPicPr>
+                    <pic:cNvPr id="0" name="Picture 3"/>
+                    <pic:cNvPicPr>
+                      <a:picLocks noChangeAspect="1" noChangeArrowheads="1"/>
+                    </pic:cNvPicPr>
+                  </pic:nvPicPr>
+                  <pic:blipFill>
+                    <a:blip r:embed="rId16">
+                      <a:extLst>
+                        <a:ext uri="{28A0092B-C50C-407E-A947-70E740481C1C}">
+                          <a14:useLocalDpi xmlns:a14="http://schemas.microsoft.com/office/drawing/2010/main" val="0"/>
+                        </a:ext>
+                      </a:extLst>
+                    </a:blip>
+                    <a:srcRect/>
+                    <a:stretch>
+                      <a:fillRect/>
+                    </a:stretch>
+                  </pic:blipFill>
+                  <pic:spPr bwMode="auto">
+                    <a:xfrm>
+                      <a:off x="0" y="0"/>
+                      <a:ext cx="5972175" cy="5114925"/>
+                    </a:xfrm>
+                    <a:prstGeom prst="rect">
+                      <a:avLst/>
+                    </a:prstGeom>
+                    <a:noFill/>
+                    <a:ln>
+                      <a:noFill/>
+                    </a:ln>
+                  </pic:spPr>
+                </pic:pic>
+              </a:graphicData>
+            </a:graphic>
+          </wp:inline>
+        </w:drawing>
+      </w:r>
+    </w:p>
+    <w:p>
+      <w:pPr>
+        <w:tabs>
+          <w:tab w:val="left" w:pos="2325"/>
+        </w:tabs>
+        <w:jc w:val="both"/>
+      </w:pPr>
+    </w:p>
+    <w:p>
+      <w:pPr>
+        <w:tabs>
+          <w:tab w:val="left" w:pos="2325"/>
+        </w:tabs>
+        <w:jc w:val="both"/>
+      </w:pPr>
+      <w:r>
+        <w:rPr>
+          <w:noProof/>
+        </w:rPr>
+        <w:lastRenderedPageBreak/>
+        <w:drawing>
+          <wp:inline distT="0" distB="0" distL="0" distR="0" wp14:anchorId="45F99F91" wp14:editId="698E39E1">
+            <wp:extent cx="6296025" cy="2362200"/>
+            <wp:effectExtent l="0" t="0" r="9525" b="0"/>
+            <wp:docPr id="12" name="Picture 12"/>
+            <wp:cNvGraphicFramePr>
+              <a:graphicFrameLocks xmlns:a="http://schemas.openxmlformats.org/drawingml/2006/main" noChangeAspect="1"/>
+            </wp:cNvGraphicFramePr>
+            <a:graphic xmlns:a="http://schemas.openxmlformats.org/drawingml/2006/main">
+              <a:graphicData uri="http://schemas.openxmlformats.org/drawingml/2006/picture">
+                <pic:pic xmlns:pic="http://schemas.openxmlformats.org/drawingml/2006/picture">
+                  <pic:nvPicPr>
+                    <pic:cNvPr id="0" name="Picture 4"/>
+                    <pic:cNvPicPr>
+                      <a:picLocks noChangeAspect="1" noChangeArrowheads="1"/>
+                    </pic:cNvPicPr>
+                  </pic:nvPicPr>
+                  <pic:blipFill>
+                    <a:blip r:embed="rId17">
+                      <a:extLst>
+                        <a:ext uri="{28A0092B-C50C-407E-A947-70E740481C1C}">
+                          <a14:useLocalDpi xmlns:a14="http://schemas.microsoft.com/office/drawing/2010/main" val="0"/>
+                        </a:ext>
+                      </a:extLst>
+                    </a:blip>
+                    <a:srcRect/>
+                    <a:stretch>
+                      <a:fillRect/>
+                    </a:stretch>
+                  </pic:blipFill>
+                  <pic:spPr bwMode="auto">
+                    <a:xfrm>
+                      <a:off x="0" y="0"/>
+                      <a:ext cx="6296025" cy="2362200"/>
+                    </a:xfrm>
+                    <a:prstGeom prst="rect">
+                      <a:avLst/>
+                    </a:prstGeom>
+                    <a:noFill/>
+                    <a:ln>
+                      <a:noFill/>
+                    </a:ln>
+                  </pic:spPr>
+                </pic:pic>
+              </a:graphicData>
+            </a:graphic>
+          </wp:inline>
+        </w:drawing>
+      </w:r>
+    </w:p>
+    <w:p>
+      <w:pPr>
+        <w:tabs>
+          <w:tab w:val="left" w:pos="2325"/>
+        </w:tabs>
+        <w:jc w:val="center"/>
+        <w:rPr>
+          <w:b/>
+          <w:bCs/>
+        </w:rPr>
+      </w:pPr>
+    </w:p>
+    <w:p>
+      <w:pPr>
+        <w:tabs>
+          <w:tab w:val="left" w:pos="2325"/>
+        </w:tabs>
+        <w:jc w:val="center"/>
+        <w:rPr>
+          <w:b/>
+          <w:bCs/>
+        </w:rPr>
+      </w:pPr>
+    </w:p>
+    <w:p>
+      <w:pPr>
+        <w:tabs>
+          <w:tab w:val="left" w:pos="2325"/>
+        </w:tabs>
+        <w:jc w:val="center"/>
+        <w:rPr>
+          <w:b/>
+          <w:bCs/>
+        </w:rPr>
+      </w:pPr>
+    </w:p>
+    <w:p>
+      <w:pPr>
+        <w:tabs>
+          <w:tab w:val="left" w:pos="2325"/>
+        </w:tabs>
+        <w:jc w:val="center"/>
+        <w:rPr>
+          <w:b/>
+          <w:bCs/>
+        </w:rPr>
+      </w:pPr>
+    </w:p>
+    <w:p>
+      <w:pPr>
+        <w:tabs>
+          <w:tab w:val="left" w:pos="2325"/>
+        </w:tabs>
+        <w:jc w:val="center"/>
+        <w:rPr>
+          <w:b/>
+          <w:bCs/>
+        </w:rPr>
+      </w:pPr>
+    </w:p>
+    <w:p>
+      <w:pPr>
+        <w:tabs>
+          <w:tab w:val="left" w:pos="2325"/>
+        </w:tabs>
+        <w:jc w:val="center"/>
+        <w:rPr>
+          <w:b/>
+          <w:bCs/>
+        </w:rPr>
+      </w:pPr>
+    </w:p>
+    <w:p>
+      <w:pPr>
+        <w:tabs>
+          <w:tab w:val="left" w:pos="2325"/>
+        </w:tabs>
+        <w:jc w:val="center"/>
+        <w:rPr>
+          <w:b/>
+          <w:bCs/>
+        </w:rPr>
+      </w:pPr>
+    </w:p>
+    <w:p>
+      <w:pPr>
+        <w:tabs>
+          <w:tab w:val="left" w:pos="2325"/>
+        </w:tabs>
+        <w:jc w:val="center"/>
+        <w:rPr>
+          <w:b/>
+          <w:bCs/>
+        </w:rPr>
+      </w:pPr>
+    </w:p>
+    <w:p>
+      <w:pPr>
+        <w:tabs>
+          <w:tab w:val="left" w:pos="2325"/>
+        </w:tabs>
+        <w:jc w:val="center"/>
+        <w:rPr>
+          <w:b/>
+          <w:bCs/>
+        </w:rPr>
+      </w:pPr>
+    </w:p>
+    <w:p>
+      <w:pPr>
+        <w:tabs>
+          <w:tab w:val="left" w:pos="2325"/>
+        </w:tabs>
+        <w:jc w:val="center"/>
+        <w:rPr>
+          <w:b/>
+          <w:bCs/>
+        </w:rPr>
+      </w:pPr>
+    </w:p>
+    <w:p>
+      <w:pPr>
+        <w:tabs>
+          <w:tab w:val="left" w:pos="2325"/>
+        </w:tabs>
+        <w:jc w:val="center"/>
+        <w:rPr>
+          <w:b/>
+          <w:bCs/>
+        </w:rPr>
+      </w:pPr>
+    </w:p>
+    <w:p>
+      <w:pPr>
+        <w:tabs>
+          <w:tab w:val="left" w:pos="2325"/>
+        </w:tabs>
+        <w:jc w:val="center"/>
+        <w:rPr>
+          <w:b/>
+          <w:bCs/>
+        </w:rPr>
+      </w:pPr>
+    </w:p>
+    <w:p>
+      <w:pPr>
+        <w:tabs>
+          <w:tab w:val="left" w:pos="2325"/>
+        </w:tabs>
+        <w:jc w:val="center"/>
+        <w:rPr>
+          <w:b/>
+          <w:bCs/>
+        </w:rPr>
+      </w:pPr>
+    </w:p>
+    <w:p>
+      <w:pPr>
+        <w:tabs>
+          <w:tab w:val="left" w:pos="2325"/>
+        </w:tabs>
+        <w:jc w:val="center"/>
+        <w:rPr>
+          <w:b/>
+          <w:bCs/>
+        </w:rPr>
+      </w:pPr>
+    </w:p>
+    <w:p>
+      <w:pPr>
+        <w:tabs>
+          <w:tab w:val="left" w:pos="2325"/>
+        </w:tabs>
+        <w:jc w:val="center"/>
+        <w:rPr>
+          <w:b/>
+          <w:bCs/>
+        </w:rPr>
+      </w:pPr>
+    </w:p>
+    <w:p>
+      <w:pPr>
+        <w:tabs>
+          <w:tab w:val="left" w:pos="2325"/>
+        </w:tabs>
+        <w:jc w:val="center"/>
+        <w:rPr>
+          <w:b/>
+          <w:bCs/>
+        </w:rPr>
+      </w:pPr>
+    </w:p>
+    <w:p>
+      <w:pPr>
+        <w:tabs>
+          <w:tab w:val="left" w:pos="2325"/>
+        </w:tabs>
+        <w:jc w:val="center"/>
+        <w:rPr>
+          <w:b/>
+          <w:bCs/>
+        </w:rPr>
+      </w:pPr>
+      <w:r>
+        <w:rPr>
+          <w:b/>
+          <w:bCs/>
+        </w:rPr>
+        <w:lastRenderedPageBreak/>
+        <w:t>Self-check on security</w:t>
+      </w:r>
+    </w:p>
+    <w:p>
+      <w:pPr>
+        <w:rPr>
+          <w:b/>
+          <w:bCs/>
+        </w:rPr>
+      </w:pPr>
+      <w:r>
+        <w:rPr>
+          <w:b/>
+          <w:bCs/>
+        </w:rPr>
+        <w:t>Assets we are protecting:</w:t>
+      </w:r>
+    </w:p>
+    <w:p>
+      <w:pPr>
+        <w:pStyle w:val="ListParagraph"/>
+        <w:numPr>
+          <w:ilvl w:val="0"/>
+          <w:numId w:val="34"/>
+        </w:numPr>
+      </w:pPr>
+      <w:r>
+        <w:t>Email</w:t>
+      </w:r>
+    </w:p>
+    <w:p>
+      <w:pPr>
+        <w:pStyle w:val="ListParagraph"/>
+        <w:numPr>
+          <w:ilvl w:val="0"/>
+          <w:numId w:val="34"/>
+        </w:numPr>
+      </w:pPr>
+      <w:r>
+        <w:t>Password</w:t>
+      </w:r>
+    </w:p>
+    <w:p>
+      <w:pPr>
+        <w:pStyle w:val="ListParagraph"/>
+        <w:numPr>
+          <w:ilvl w:val="0"/>
+          <w:numId w:val="34"/>
+        </w:numPr>
+      </w:pPr>
+      <w:r>
+        <w:t>IP</w:t>
+      </w:r>
+    </w:p>
+    <w:p>
+      <w:pPr>
+        <w:pStyle w:val="ListParagraph"/>
+        <w:ind w:left="1440" w:firstLine="0"/>
+      </w:pPr>
+    </w:p>
+    <w:p>
+      <w:r>
+        <w:rPr>
+          <w:b/>
+          <w:bCs/>
+        </w:rPr>
+        <w:t>Confirmation on password encryption</w:t>
+      </w:r>
+      <w:r>
+        <w:t>:</w:t>
+      </w:r>
+      <w:r>
+        <w:rPr>
+          <w:noProof/>
+        </w:rPr>
+        <w:drawing>
+          <wp:inline distT="0" distB="0" distL="0" distR="0" wp14:anchorId="3FDBCD01" wp14:editId="640A71A9">
+            <wp:extent cx="5934075" cy="219075"/>
+            <wp:effectExtent l="0" t="0" r="9525" b="9525"/>
+            <wp:docPr id="13" name="Picture 13"/>
+            <wp:cNvGraphicFramePr>
+              <a:graphicFrameLocks xmlns:a="http://schemas.openxmlformats.org/drawingml/2006/main" noChangeAspect="1"/>
+            </wp:cNvGraphicFramePr>
+            <a:graphic xmlns:a="http://schemas.openxmlformats.org/drawingml/2006/main">
+              <a:graphicData uri="http://schemas.openxmlformats.org/drawingml/2006/picture">
+                <pic:pic xmlns:pic="http://schemas.openxmlformats.org/drawingml/2006/picture">
+                  <pic:nvPicPr>
+                    <pic:cNvPr id="0" name="Picture 5"/>
+                    <pic:cNvPicPr>
+                      <a:picLocks noChangeAspect="1" noChangeArrowheads="1"/>
+                    </pic:cNvPicPr>
+                  </pic:nvPicPr>
+                  <pic:blipFill>
+                    <a:blip r:embed="rId18">
+                      <a:extLst>
+                        <a:ext uri="{28A0092B-C50C-407E-A947-70E740481C1C}">
+                          <a14:useLocalDpi xmlns:a14="http://schemas.microsoft.com/office/drawing/2010/main" val="0"/>
+                        </a:ext>
+                      </a:extLst>
+                    </a:blip>
+                    <a:srcRect/>
+                    <a:stretch>
+                      <a:fillRect/>
+                    </a:stretch>
+                  </pic:blipFill>
+                  <pic:spPr bwMode="auto">
+                    <a:xfrm>
+                      <a:off x="0" y="0"/>
+                      <a:ext cx="5934075" cy="219075"/>
+                    </a:xfrm>
+                    <a:prstGeom prst="rect">
+                      <a:avLst/>
+                    </a:prstGeom>
+                    <a:noFill/>
+                    <a:ln>
+                      <a:noFill/>
+                    </a:ln>
+                  </pic:spPr>
+                </pic:pic>
+              </a:graphicData>
+            </a:graphic>
+          </wp:inline>
+        </w:drawing>
+      </w:r>
+    </w:p>
+    <w:p>
+      <w:r>
+        <w:t xml:space="preserve">(Account made in YouTube video </w:t>
+      </w:r>
+      <w:hyperlink r:id="rId19" w:history="1">
+        <w:r>
+          <w:rPr>
+            <w:rStyle w:val="Hyperlink"/>
+          </w:rPr>
+          <w:t>here</w:t>
+        </w:r>
+      </w:hyperlink>
+      <w:r>
+        <w:t>, password is encrypted in database)</w:t>
+      </w:r>
+    </w:p>
+    <w:p/>
+    <w:p>
+      <w:r>
+        <w:rPr>
+          <w:b/>
+          <w:bCs/>
+        </w:rPr>
+        <w:t>Input data validation</w:t>
+      </w:r>
+      <w:r>
+        <w:t>:</w:t>
+      </w:r>
     </w:p>
     <w:p/>
     <w:p/>
@@ -2542,385 +3799,9 @@
     <w:p/>
     <w:p/>
     <w:p/>
-    <w:p/>
-    <w:p/>
-    <w:p/>
-    <w:p/>
-    <w:p/>
-    <w:p>
-      <w:pPr>
-        <w:rPr>
-          <w:b/>
-          <w:bCs/>
-        </w:rPr>
-      </w:pPr>
-    </w:p>
-    <w:p>
-      <w:pPr>
-        <w:rPr>
-          <w:b/>
-          <w:bCs/>
-        </w:rPr>
-      </w:pPr>
-    </w:p>
-    <w:p>
-      <w:pPr>
-        <w:tabs>
-          <w:tab w:val="left" w:pos="2325"/>
-        </w:tabs>
-      </w:pPr>
-      <w:r>
-        <w:tab/>
-      </w:r>
-    </w:p>
-    <w:p>
-      <w:pPr>
-        <w:tabs>
-          <w:tab w:val="left" w:pos="2325"/>
-        </w:tabs>
-      </w:pPr>
-    </w:p>
-    <w:p>
-      <w:pPr>
-        <w:tabs>
-          <w:tab w:val="left" w:pos="2325"/>
-        </w:tabs>
-        <w:jc w:val="center"/>
-        <w:rPr>
-          <w:b/>
-          <w:bCs/>
-        </w:rPr>
-      </w:pPr>
-      <w:r>
-        <w:rPr>
-          <w:b/>
-          <w:bCs/>
-        </w:rPr>
-        <w:lastRenderedPageBreak/>
-        <w:t>Code Review</w:t>
-      </w:r>
-    </w:p>
-    <w:p>
-      <w:pPr>
-        <w:tabs>
-          <w:tab w:val="left" w:pos="2325"/>
-        </w:tabs>
-        <w:jc w:val="center"/>
-        <w:rPr>
-          <w:b/>
-          <w:bCs/>
-        </w:rPr>
-      </w:pPr>
-    </w:p>
-    <w:p>
-      <w:pPr>
-        <w:tabs>
-          <w:tab w:val="left" w:pos="2325"/>
-        </w:tabs>
-        <w:jc w:val="center"/>
-        <w:rPr>
-          <w:b/>
-          <w:bCs/>
-        </w:rPr>
-      </w:pPr>
-    </w:p>
-    <w:p>
-      <w:pPr>
-        <w:tabs>
-          <w:tab w:val="left" w:pos="2325"/>
-        </w:tabs>
-        <w:jc w:val="center"/>
-        <w:rPr>
-          <w:b/>
-          <w:bCs/>
-        </w:rPr>
-      </w:pPr>
-    </w:p>
-    <w:p>
-      <w:pPr>
-        <w:tabs>
-          <w:tab w:val="left" w:pos="2325"/>
-        </w:tabs>
-        <w:jc w:val="center"/>
-        <w:rPr>
-          <w:b/>
-          <w:bCs/>
-        </w:rPr>
-      </w:pPr>
-    </w:p>
-    <w:p>
-      <w:pPr>
-        <w:tabs>
-          <w:tab w:val="left" w:pos="2325"/>
-        </w:tabs>
-        <w:jc w:val="center"/>
-        <w:rPr>
-          <w:b/>
-          <w:bCs/>
-        </w:rPr>
-      </w:pPr>
-    </w:p>
-    <w:p>
-      <w:pPr>
-        <w:tabs>
-          <w:tab w:val="left" w:pos="2325"/>
-        </w:tabs>
-        <w:jc w:val="center"/>
-        <w:rPr>
-          <w:b/>
-          <w:bCs/>
-        </w:rPr>
-      </w:pPr>
-    </w:p>
-    <w:p>
-      <w:pPr>
-        <w:tabs>
-          <w:tab w:val="left" w:pos="2325"/>
-        </w:tabs>
-        <w:jc w:val="center"/>
-        <w:rPr>
-          <w:b/>
-          <w:bCs/>
-        </w:rPr>
-      </w:pPr>
-    </w:p>
-    <w:p>
-      <w:pPr>
-        <w:tabs>
-          <w:tab w:val="left" w:pos="2325"/>
-        </w:tabs>
-        <w:jc w:val="center"/>
-        <w:rPr>
-          <w:b/>
-          <w:bCs/>
-        </w:rPr>
-      </w:pPr>
-    </w:p>
-    <w:p>
-      <w:pPr>
-        <w:tabs>
-          <w:tab w:val="left" w:pos="2325"/>
-        </w:tabs>
-        <w:jc w:val="center"/>
-        <w:rPr>
-          <w:b/>
-          <w:bCs/>
-        </w:rPr>
-      </w:pPr>
-    </w:p>
-    <w:p>
-      <w:pPr>
-        <w:tabs>
-          <w:tab w:val="left" w:pos="2325"/>
-        </w:tabs>
-        <w:jc w:val="center"/>
-        <w:rPr>
-          <w:b/>
-          <w:bCs/>
-        </w:rPr>
-      </w:pPr>
-    </w:p>
-    <w:p>
-      <w:pPr>
-        <w:tabs>
-          <w:tab w:val="left" w:pos="2325"/>
-        </w:tabs>
-        <w:jc w:val="center"/>
-        <w:rPr>
-          <w:b/>
-          <w:bCs/>
-        </w:rPr>
-      </w:pPr>
-    </w:p>
-    <w:p>
-      <w:pPr>
-        <w:tabs>
-          <w:tab w:val="left" w:pos="2325"/>
-        </w:tabs>
-        <w:jc w:val="center"/>
-        <w:rPr>
-          <w:b/>
-          <w:bCs/>
-        </w:rPr>
-      </w:pPr>
-    </w:p>
-    <w:p>
-      <w:pPr>
-        <w:tabs>
-          <w:tab w:val="left" w:pos="2325"/>
-        </w:tabs>
-        <w:jc w:val="center"/>
-        <w:rPr>
-          <w:b/>
-          <w:bCs/>
-        </w:rPr>
-      </w:pPr>
-    </w:p>
-    <w:p>
-      <w:pPr>
-        <w:tabs>
-          <w:tab w:val="left" w:pos="2325"/>
-        </w:tabs>
-        <w:jc w:val="center"/>
-        <w:rPr>
-          <w:b/>
-          <w:bCs/>
-        </w:rPr>
-      </w:pPr>
-    </w:p>
-    <w:p>
-      <w:pPr>
-        <w:tabs>
-          <w:tab w:val="left" w:pos="2325"/>
-        </w:tabs>
-        <w:jc w:val="center"/>
-        <w:rPr>
-          <w:b/>
-          <w:bCs/>
-        </w:rPr>
-      </w:pPr>
-    </w:p>
-    <w:p>
-      <w:pPr>
-        <w:tabs>
-          <w:tab w:val="left" w:pos="2325"/>
-        </w:tabs>
-        <w:jc w:val="center"/>
-        <w:rPr>
-          <w:b/>
-          <w:bCs/>
-        </w:rPr>
-      </w:pPr>
-    </w:p>
-    <w:p>
-      <w:pPr>
-        <w:tabs>
-          <w:tab w:val="left" w:pos="2325"/>
-        </w:tabs>
-        <w:jc w:val="center"/>
-        <w:rPr>
-          <w:b/>
-          <w:bCs/>
-        </w:rPr>
-      </w:pPr>
-    </w:p>
-    <w:p>
-      <w:pPr>
-        <w:tabs>
-          <w:tab w:val="left" w:pos="2325"/>
-        </w:tabs>
-        <w:jc w:val="center"/>
-        <w:rPr>
-          <w:b/>
-          <w:bCs/>
-        </w:rPr>
-      </w:pPr>
-    </w:p>
-    <w:p>
-      <w:pPr>
-        <w:tabs>
-          <w:tab w:val="left" w:pos="2325"/>
-        </w:tabs>
-        <w:jc w:val="center"/>
-        <w:rPr>
-          <w:b/>
-          <w:bCs/>
-        </w:rPr>
-      </w:pPr>
-    </w:p>
-    <w:p>
-      <w:pPr>
-        <w:tabs>
-          <w:tab w:val="left" w:pos="2325"/>
-        </w:tabs>
-        <w:jc w:val="center"/>
-        <w:rPr>
-          <w:b/>
-          <w:bCs/>
-        </w:rPr>
-      </w:pPr>
-    </w:p>
-    <w:p>
-      <w:pPr>
-        <w:tabs>
-          <w:tab w:val="left" w:pos="2325"/>
-        </w:tabs>
-        <w:jc w:val="center"/>
-        <w:rPr>
-          <w:b/>
-          <w:bCs/>
-        </w:rPr>
-      </w:pPr>
-    </w:p>
-    <w:p>
-      <w:pPr>
-        <w:tabs>
-          <w:tab w:val="left" w:pos="2325"/>
-        </w:tabs>
-        <w:jc w:val="center"/>
-        <w:rPr>
-          <w:b/>
-          <w:bCs/>
-        </w:rPr>
-      </w:pPr>
-    </w:p>
-    <w:p>
-      <w:pPr>
-        <w:tabs>
-          <w:tab w:val="left" w:pos="2325"/>
-        </w:tabs>
-        <w:jc w:val="center"/>
-        <w:rPr>
-          <w:b/>
-          <w:bCs/>
-        </w:rPr>
-      </w:pPr>
-      <w:r>
-        <w:rPr>
-          <w:b/>
-          <w:bCs/>
-        </w:rPr>
-        <w:lastRenderedPageBreak/>
-        <w:t>Self-check on security</w:t>
-      </w:r>
-    </w:p>
-    <w:p/>
-    <w:p/>
-    <w:p/>
-    <w:p/>
-    <w:p/>
-    <w:p/>
-    <w:p/>
-    <w:p/>
-    <w:p/>
-    <w:p/>
-    <w:p/>
-    <w:p/>
-    <w:p/>
-    <w:p/>
-    <w:p/>
-    <w:p/>
-    <w:p/>
-    <w:p>
-      <w:pPr>
-        <w:rPr>
-          <w:b/>
-          <w:bCs/>
-        </w:rPr>
-      </w:pPr>
-    </w:p>
-    <w:p/>
-    <w:p>
-      <w:pPr>
-        <w:rPr>
-          <w:b/>
-          <w:bCs/>
-        </w:rPr>
-      </w:pPr>
-    </w:p>
-    <w:p>
-      <w:pPr>
-        <w:jc w:val="center"/>
+    <w:p>
+      <w:pPr>
+        <w:ind w:firstLine="0"/>
       </w:pPr>
     </w:p>
     <w:p>
@@ -2970,18 +3851,7 @@
         </w:numPr>
       </w:pPr>
       <w:r>
-        <w:t xml:space="preserve"> Available </w:t>
-      </w:r>
-      <w:proofErr w:type="gramStart"/>
-      <w:r>
-        <w:t>at all times</w:t>
-      </w:r>
-      <w:proofErr w:type="gramEnd"/>
-      <w:r>
-        <w:t xml:space="preserve"> of the day</w:t>
-      </w:r>
-      <w:r>
-        <w:t xml:space="preserve"> </w:t>
+        <w:t xml:space="preserve"> Available at all times of the day </w:t>
       </w:r>
       <w:r>
         <w:rPr>
@@ -3003,15 +3873,7 @@
         </w:numPr>
       </w:pPr>
       <w:r>
-        <w:t xml:space="preserve">Downtime should be very minimal; website should be active for the whole day unless server is </w:t>
-      </w:r>
-      <w:proofErr w:type="spellStart"/>
-      <w:r>
-        <w:t>shutdown</w:t>
-      </w:r>
-      <w:proofErr w:type="spellEnd"/>
-      <w:r>
-        <w:t xml:space="preserve"> for an unknown reason.</w:t>
+        <w:t>Downtime should be very minimal; website should be active for the whole day unless server is shutdown for an unknown reason.</w:t>
       </w:r>
     </w:p>
     <w:p>
@@ -3023,10 +3885,7 @@
         </w:numPr>
       </w:pPr>
       <w:r>
-        <w:t xml:space="preserve"> Ease of us</w:t>
-      </w:r>
-      <w:r>
-        <w:t xml:space="preserve"> </w:t>
+        <w:t xml:space="preserve"> Ease of us </w:t>
       </w:r>
       <w:r>
         <w:rPr>
@@ -3060,10 +3919,7 @@
         </w:numPr>
       </w:pPr>
       <w:r>
-        <w:t xml:space="preserve"> Search should be immediate, as well as comments/replies</w:t>
-      </w:r>
-      <w:r>
-        <w:t xml:space="preserve"> </w:t>
+        <w:t xml:space="preserve"> Search should be immediate, as well as comments/replies </w:t>
       </w:r>
       <w:r>
         <w:rPr>
@@ -3087,8 +3943,6 @@
       <w:r>
         <w:t>Comments and replies should not take over a few seconds to process, no delay to posting an initial comment or replying to a comment.</w:t>
       </w:r>
-      <w:bookmarkStart w:id="0" w:name="_GoBack"/>
-      <w:bookmarkEnd w:id="0"/>
     </w:p>
     <w:p>
       <w:pPr>
@@ -3096,8 +3950,8 @@
       </w:pPr>
     </w:p>
     <w:sectPr>
-      <w:headerReference w:type="default" r:id="rId15"/>
-      <w:headerReference w:type="first" r:id="rId16"/>
+      <w:headerReference w:type="default" r:id="rId20"/>
+      <w:headerReference w:type="first" r:id="rId21"/>
       <w:pgSz w:w="12240" w:h="15840"/>
       <w:pgMar w:top="1440" w:right="1440" w:bottom="1440" w:left="1440" w:header="720" w:footer="720" w:gutter="0"/>
       <w:pgNumType w:start="0"/>
@@ -3165,11 +4019,9 @@
     <w:pPr>
       <w:pStyle w:val="Header"/>
     </w:pPr>
-    <w:proofErr w:type="spellStart"/>
     <w:r>
       <w:t>JavaCup</w:t>
     </w:r>
-    <w:proofErr w:type="spellEnd"/>
     <w:r>
       <w:t xml:space="preserve"> </w:t>
     </w:r>
@@ -3204,13 +4056,8 @@
     <w:pPr>
       <w:pStyle w:val="Header"/>
     </w:pPr>
-    <w:proofErr w:type="spellStart"/>
     <w:r>
-      <w:t>JavaCup</w:t>
-    </w:r>
-    <w:proofErr w:type="spellEnd"/>
-    <w:r>
-      <w:t xml:space="preserve"> 1</w:t>
+      <w:t>JavaCup 1</w:t>
     </w:r>
   </w:p>
 </w:hdr>
@@ -3501,6 +4348,119 @@
     </w:lvl>
   </w:abstractNum>
   <w:abstractNum w:abstractNumId="11" w15:restartNumberingAfterBreak="0">
+    <w:nsid w:val="0C287F54"/>
+    <w:multiLevelType w:val="hybridMultilevel"/>
+    <w:tmpl w:val="0BD2E990"/>
+    <w:lvl w:ilvl="0" w:tplc="04090001">
+      <w:start w:val="1"/>
+      <w:numFmt w:val="bullet"/>
+      <w:lvlText w:val=""/>
+      <w:lvlJc w:val="left"/>
+      <w:pPr>
+        <w:ind w:left="1440" w:hanging="360"/>
+      </w:pPr>
+      <w:rPr>
+        <w:rFonts w:ascii="Symbol" w:hAnsi="Symbol" w:hint="default"/>
+      </w:rPr>
+    </w:lvl>
+    <w:lvl w:ilvl="1" w:tplc="04090003" w:tentative="1">
+      <w:start w:val="1"/>
+      <w:numFmt w:val="bullet"/>
+      <w:lvlText w:val="o"/>
+      <w:lvlJc w:val="left"/>
+      <w:pPr>
+        <w:ind w:left="2160" w:hanging="360"/>
+      </w:pPr>
+      <w:rPr>
+        <w:rFonts w:ascii="Courier New" w:hAnsi="Courier New" w:cs="Courier New" w:hint="default"/>
+      </w:rPr>
+    </w:lvl>
+    <w:lvl w:ilvl="2" w:tplc="04090005" w:tentative="1">
+      <w:start w:val="1"/>
+      <w:numFmt w:val="bullet"/>
+      <w:lvlText w:val=""/>
+      <w:lvlJc w:val="left"/>
+      <w:pPr>
+        <w:ind w:left="2880" w:hanging="360"/>
+      </w:pPr>
+      <w:rPr>
+        <w:rFonts w:ascii="Wingdings" w:hAnsi="Wingdings" w:hint="default"/>
+      </w:rPr>
+    </w:lvl>
+    <w:lvl w:ilvl="3" w:tplc="04090001" w:tentative="1">
+      <w:start w:val="1"/>
+      <w:numFmt w:val="bullet"/>
+      <w:lvlText w:val=""/>
+      <w:lvlJc w:val="left"/>
+      <w:pPr>
+        <w:ind w:left="3600" w:hanging="360"/>
+      </w:pPr>
+      <w:rPr>
+        <w:rFonts w:ascii="Symbol" w:hAnsi="Symbol" w:hint="default"/>
+      </w:rPr>
+    </w:lvl>
+    <w:lvl w:ilvl="4" w:tplc="04090003" w:tentative="1">
+      <w:start w:val="1"/>
+      <w:numFmt w:val="bullet"/>
+      <w:lvlText w:val="o"/>
+      <w:lvlJc w:val="left"/>
+      <w:pPr>
+        <w:ind w:left="4320" w:hanging="360"/>
+      </w:pPr>
+      <w:rPr>
+        <w:rFonts w:ascii="Courier New" w:hAnsi="Courier New" w:cs="Courier New" w:hint="default"/>
+      </w:rPr>
+    </w:lvl>
+    <w:lvl w:ilvl="5" w:tplc="04090005" w:tentative="1">
+      <w:start w:val="1"/>
+      <w:numFmt w:val="bullet"/>
+      <w:lvlText w:val=""/>
+      <w:lvlJc w:val="left"/>
+      <w:pPr>
+        <w:ind w:left="5040" w:hanging="360"/>
+      </w:pPr>
+      <w:rPr>
+        <w:rFonts w:ascii="Wingdings" w:hAnsi="Wingdings" w:hint="default"/>
+      </w:rPr>
+    </w:lvl>
+    <w:lvl w:ilvl="6" w:tplc="04090001" w:tentative="1">
+      <w:start w:val="1"/>
+      <w:numFmt w:val="bullet"/>
+      <w:lvlText w:val=""/>
+      <w:lvlJc w:val="left"/>
+      <w:pPr>
+        <w:ind w:left="5760" w:hanging="360"/>
+      </w:pPr>
+      <w:rPr>
+        <w:rFonts w:ascii="Symbol" w:hAnsi="Symbol" w:hint="default"/>
+      </w:rPr>
+    </w:lvl>
+    <w:lvl w:ilvl="7" w:tplc="04090003" w:tentative="1">
+      <w:start w:val="1"/>
+      <w:numFmt w:val="bullet"/>
+      <w:lvlText w:val="o"/>
+      <w:lvlJc w:val="left"/>
+      <w:pPr>
+        <w:ind w:left="6480" w:hanging="360"/>
+      </w:pPr>
+      <w:rPr>
+        <w:rFonts w:ascii="Courier New" w:hAnsi="Courier New" w:cs="Courier New" w:hint="default"/>
+      </w:rPr>
+    </w:lvl>
+    <w:lvl w:ilvl="8" w:tplc="04090005" w:tentative="1">
+      <w:start w:val="1"/>
+      <w:numFmt w:val="bullet"/>
+      <w:lvlText w:val=""/>
+      <w:lvlJc w:val="left"/>
+      <w:pPr>
+        <w:ind w:left="7200" w:hanging="360"/>
+      </w:pPr>
+      <w:rPr>
+        <w:rFonts w:ascii="Wingdings" w:hAnsi="Wingdings" w:hint="default"/>
+      </w:rPr>
+    </w:lvl>
+  </w:abstractNum>
+  <w:abstractNum w:abstractNumId="12" w15:restartNumberingAfterBreak="0">
     <w:nsid w:val="17763BF5"/>
     <w:multiLevelType w:val="hybridMultilevel"/>
     <w:tmpl w:val="D14256A0"/>
@@ -3613,7 +4573,7 @@
       </w:rPr>
     </w:lvl>
   </w:abstractNum>
-  <w:abstractNum w:abstractNumId="12" w15:restartNumberingAfterBreak="0">
+  <w:abstractNum w:abstractNumId="13" w15:restartNumberingAfterBreak="0">
     <w:nsid w:val="1A707228"/>
     <w:multiLevelType w:val="multilevel"/>
     <w:tmpl w:val="0409001D"/>
@@ -3699,7 +4659,7 @@
       </w:pPr>
     </w:lvl>
   </w:abstractNum>
-  <w:abstractNum w:abstractNumId="13" w15:restartNumberingAfterBreak="0">
+  <w:abstractNum w:abstractNumId="14" w15:restartNumberingAfterBreak="0">
     <w:nsid w:val="1C7F7158"/>
     <w:multiLevelType w:val="hybridMultilevel"/>
     <w:tmpl w:val="3D74DA72"/>
@@ -3812,7 +4772,7 @@
       </w:rPr>
     </w:lvl>
   </w:abstractNum>
-  <w:abstractNum w:abstractNumId="14" w15:restartNumberingAfterBreak="0">
+  <w:abstractNum w:abstractNumId="15" w15:restartNumberingAfterBreak="0">
     <w:nsid w:val="229E3C4C"/>
     <w:multiLevelType w:val="hybridMultilevel"/>
     <w:tmpl w:val="6256DC96"/>
@@ -3903,7 +4863,7 @@
       </w:pPr>
     </w:lvl>
   </w:abstractNum>
-  <w:abstractNum w:abstractNumId="15" w15:restartNumberingAfterBreak="0">
+  <w:abstractNum w:abstractNumId="16" w15:restartNumberingAfterBreak="0">
     <w:nsid w:val="2DB07618"/>
     <w:multiLevelType w:val="multilevel"/>
     <w:tmpl w:val="A3C8CF72"/>
@@ -3990,7 +4950,7 @@
       </w:pPr>
     </w:lvl>
   </w:abstractNum>
-  <w:abstractNum w:abstractNumId="16" w15:restartNumberingAfterBreak="0">
+  <w:abstractNum w:abstractNumId="17" w15:restartNumberingAfterBreak="0">
     <w:nsid w:val="2E0125B3"/>
     <w:multiLevelType w:val="hybridMultilevel"/>
     <w:tmpl w:val="A588E9BE"/>
@@ -4102,7 +5062,7 @@
       </w:rPr>
     </w:lvl>
   </w:abstractNum>
-  <w:abstractNum w:abstractNumId="17" w15:restartNumberingAfterBreak="0">
+  <w:abstractNum w:abstractNumId="18" w15:restartNumberingAfterBreak="0">
     <w:nsid w:val="321C12A0"/>
     <w:multiLevelType w:val="hybridMultilevel"/>
     <w:tmpl w:val="86D668EC"/>
@@ -4188,7 +5148,7 @@
       </w:pPr>
     </w:lvl>
   </w:abstractNum>
-  <w:abstractNum w:abstractNumId="18" w15:restartNumberingAfterBreak="0">
+  <w:abstractNum w:abstractNumId="19" w15:restartNumberingAfterBreak="0">
     <w:nsid w:val="3E4A6A53"/>
     <w:multiLevelType w:val="multilevel"/>
     <w:tmpl w:val="0409001D"/>
@@ -4274,7 +5234,7 @@
       </w:pPr>
     </w:lvl>
   </w:abstractNum>
-  <w:abstractNum w:abstractNumId="19" w15:restartNumberingAfterBreak="0">
+  <w:abstractNum w:abstractNumId="20" w15:restartNumberingAfterBreak="0">
     <w:nsid w:val="431718DF"/>
     <w:multiLevelType w:val="hybridMultilevel"/>
     <w:tmpl w:val="D228E4FE"/>
@@ -4387,7 +5347,7 @@
       </w:rPr>
     </w:lvl>
   </w:abstractNum>
-  <w:abstractNum w:abstractNumId="20" w15:restartNumberingAfterBreak="0">
+  <w:abstractNum w:abstractNumId="21" w15:restartNumberingAfterBreak="0">
     <w:nsid w:val="46AD303C"/>
     <w:multiLevelType w:val="hybridMultilevel"/>
     <w:tmpl w:val="4AB21D10"/>
@@ -4473,7 +5433,7 @@
       </w:pPr>
     </w:lvl>
   </w:abstractNum>
-  <w:abstractNum w:abstractNumId="21" w15:restartNumberingAfterBreak="0">
+  <w:abstractNum w:abstractNumId="22" w15:restartNumberingAfterBreak="0">
     <w:nsid w:val="49BD0CE8"/>
     <w:multiLevelType w:val="multilevel"/>
     <w:tmpl w:val="D0504188"/>
@@ -4560,7 +5520,7 @@
       </w:pPr>
     </w:lvl>
   </w:abstractNum>
-  <w:abstractNum w:abstractNumId="22" w15:restartNumberingAfterBreak="0">
+  <w:abstractNum w:abstractNumId="23" w15:restartNumberingAfterBreak="0">
     <w:nsid w:val="4FEE2960"/>
     <w:multiLevelType w:val="hybridMultilevel"/>
     <w:tmpl w:val="AAE23680"/>
@@ -4649,7 +5609,7 @@
       </w:pPr>
     </w:lvl>
   </w:abstractNum>
-  <w:abstractNum w:abstractNumId="23" w15:restartNumberingAfterBreak="0">
+  <w:abstractNum w:abstractNumId="24" w15:restartNumberingAfterBreak="0">
     <w:nsid w:val="54C549E5"/>
     <w:multiLevelType w:val="multilevel"/>
     <w:tmpl w:val="0409001F"/>
@@ -4735,7 +5695,7 @@
       </w:pPr>
     </w:lvl>
   </w:abstractNum>
-  <w:abstractNum w:abstractNumId="24" w15:restartNumberingAfterBreak="0">
+  <w:abstractNum w:abstractNumId="25" w15:restartNumberingAfterBreak="0">
     <w:nsid w:val="59BC4956"/>
     <w:multiLevelType w:val="multilevel"/>
     <w:tmpl w:val="4572ABF8"/>
@@ -4849,13 +5809,13 @@
       </w:rPr>
     </w:lvl>
   </w:abstractNum>
-  <w:abstractNum w:abstractNumId="25" w15:restartNumberingAfterBreak="0">
+  <w:abstractNum w:abstractNumId="26" w15:restartNumberingAfterBreak="0">
     <w:nsid w:val="5B1B5787"/>
     <w:multiLevelType w:val="multilevel"/>
     <w:tmpl w:val="4572ABF8"/>
     <w:numStyleLink w:val="MLAOutline"/>
   </w:abstractNum>
-  <w:abstractNum w:abstractNumId="26" w15:restartNumberingAfterBreak="0">
+  <w:abstractNum w:abstractNumId="27" w15:restartNumberingAfterBreak="0">
     <w:nsid w:val="5B8D7130"/>
     <w:multiLevelType w:val="hybridMultilevel"/>
     <w:tmpl w:val="7A603428"/>
@@ -4968,7 +5928,7 @@
       </w:rPr>
     </w:lvl>
   </w:abstractNum>
-  <w:abstractNum w:abstractNumId="27" w15:restartNumberingAfterBreak="0">
+  <w:abstractNum w:abstractNumId="28" w15:restartNumberingAfterBreak="0">
     <w:nsid w:val="5F08765B"/>
     <w:multiLevelType w:val="hybridMultilevel"/>
     <w:tmpl w:val="BC48C3A2"/>
@@ -5081,7 +6041,7 @@
       </w:rPr>
     </w:lvl>
   </w:abstractNum>
-  <w:abstractNum w:abstractNumId="28" w15:restartNumberingAfterBreak="0">
+  <w:abstractNum w:abstractNumId="29" w15:restartNumberingAfterBreak="0">
     <w:nsid w:val="5F2B2DE1"/>
     <w:multiLevelType w:val="multilevel"/>
     <w:tmpl w:val="04090023"/>
@@ -5168,7 +6128,7 @@
       </w:pPr>
     </w:lvl>
   </w:abstractNum>
-  <w:abstractNum w:abstractNumId="29" w15:restartNumberingAfterBreak="0">
+  <w:abstractNum w:abstractNumId="30" w15:restartNumberingAfterBreak="0">
     <w:nsid w:val="6A10287D"/>
     <w:multiLevelType w:val="hybridMultilevel"/>
     <w:tmpl w:val="7F86BED8"/>
@@ -5281,7 +6241,7 @@
       </w:rPr>
     </w:lvl>
   </w:abstractNum>
-  <w:abstractNum w:abstractNumId="30" w15:restartNumberingAfterBreak="0">
+  <w:abstractNum w:abstractNumId="31" w15:restartNumberingAfterBreak="0">
     <w:nsid w:val="6AAF033E"/>
     <w:multiLevelType w:val="multilevel"/>
     <w:tmpl w:val="0409001F"/>
@@ -5367,7 +6327,7 @@
       </w:pPr>
     </w:lvl>
   </w:abstractNum>
-  <w:abstractNum w:abstractNumId="31" w15:restartNumberingAfterBreak="0">
+  <w:abstractNum w:abstractNumId="32" w15:restartNumberingAfterBreak="0">
     <w:nsid w:val="73AD7CF3"/>
     <w:multiLevelType w:val="hybridMultilevel"/>
     <w:tmpl w:val="15C217B6"/>
@@ -5456,7 +6416,7 @@
       </w:pPr>
     </w:lvl>
   </w:abstractNum>
-  <w:abstractNum w:abstractNumId="32" w15:restartNumberingAfterBreak="0">
+  <w:abstractNum w:abstractNumId="33" w15:restartNumberingAfterBreak="0">
     <w:nsid w:val="7A392C97"/>
     <w:multiLevelType w:val="multilevel"/>
     <w:tmpl w:val="0409001D"/>
@@ -5573,73 +6533,76 @@
     <w:abstractNumId w:val="0"/>
   </w:num>
   <w:num w:numId="11">
-    <w:abstractNumId w:val="14"/>
+    <w:abstractNumId w:val="15"/>
   </w:num>
   <w:num w:numId="12">
+    <w:abstractNumId w:val="25"/>
+  </w:num>
+  <w:num w:numId="13">
+    <w:abstractNumId w:val="26"/>
+  </w:num>
+  <w:num w:numId="14">
+    <w:abstractNumId w:val="19"/>
+  </w:num>
+  <w:num w:numId="15">
+    <w:abstractNumId w:val="31"/>
+  </w:num>
+  <w:num w:numId="16">
     <w:abstractNumId w:val="24"/>
   </w:num>
-  <w:num w:numId="13">
-    <w:abstractNumId w:val="25"/>
-  </w:num>
-  <w:num w:numId="14">
-    <w:abstractNumId w:val="18"/>
-  </w:num>
-  <w:num w:numId="15">
-    <w:abstractNumId w:val="30"/>
-  </w:num>
-  <w:num w:numId="16">
-    <w:abstractNumId w:val="23"/>
-  </w:num>
   <w:num w:numId="17">
-    <w:abstractNumId w:val="12"/>
+    <w:abstractNumId w:val="13"/>
   </w:num>
   <w:num w:numId="18">
     <w:abstractNumId w:val="10"/>
   </w:num>
   <w:num w:numId="19">
+    <w:abstractNumId w:val="22"/>
+  </w:num>
+  <w:num w:numId="20">
+    <w:abstractNumId w:val="33"/>
+  </w:num>
+  <w:num w:numId="21">
+    <w:abstractNumId w:val="16"/>
+  </w:num>
+  <w:num w:numId="22">
+    <w:abstractNumId w:val="29"/>
+  </w:num>
+  <w:num w:numId="23">
     <w:abstractNumId w:val="21"/>
   </w:num>
-  <w:num w:numId="20">
+  <w:num w:numId="24">
+    <w:abstractNumId w:val="23"/>
+  </w:num>
+  <w:num w:numId="25">
     <w:abstractNumId w:val="32"/>
   </w:num>
-  <w:num w:numId="21">
-    <w:abstractNumId w:val="15"/>
+  <w:num w:numId="26">
+    <w:abstractNumId w:val="20"/>
   </w:num>
-  <w:num w:numId="22">
+  <w:num w:numId="27">
+    <w:abstractNumId w:val="18"/>
+  </w:num>
+  <w:num w:numId="28">
+    <w:abstractNumId w:val="27"/>
+  </w:num>
+  <w:num w:numId="29">
+    <w:abstractNumId w:val="17"/>
+  </w:num>
+  <w:num w:numId="30">
+    <w:abstractNumId w:val="30"/>
+  </w:num>
+  <w:num w:numId="31">
     <w:abstractNumId w:val="28"/>
   </w:num>
-  <w:num w:numId="23">
-    <w:abstractNumId w:val="20"/>
-  </w:num>
-  <w:num w:numId="24">
-    <w:abstractNumId w:val="22"/>
-  </w:num>
-  <w:num w:numId="25">
-    <w:abstractNumId w:val="31"/>
-  </w:num>
-  <w:num w:numId="26">
-    <w:abstractNumId w:val="19"/>
-  </w:num>
-  <w:num w:numId="27">
-    <w:abstractNumId w:val="17"/>
-  </w:num>
-  <w:num w:numId="28">
-    <w:abstractNumId w:val="26"/>
-  </w:num>
-  <w:num w:numId="29">
-    <w:abstractNumId w:val="16"/>
-  </w:num>
-  <w:num w:numId="30">
-    <w:abstractNumId w:val="29"/>
-  </w:num>
-  <w:num w:numId="31">
-    <w:abstractNumId w:val="27"/>
-  </w:num>
   <w:num w:numId="32">
-    <w:abstractNumId w:val="11"/>
+    <w:abstractNumId w:val="12"/>
   </w:num>
   <w:num w:numId="33">
-    <w:abstractNumId w:val="13"/>
+    <w:abstractNumId w:val="14"/>
+  </w:num>
+  <w:num w:numId="34">
+    <w:abstractNumId w:val="11"/>
   </w:num>
 </w:numbering>
 </file>

--- a/CritiqueCafe Project/M4BetaLaunch_Reviews.docx
+++ b/CritiqueCafe Project/M4BetaLaunch_Reviews.docx
@@ -620,13 +620,23 @@
                                     <w:szCs w:val="44"/>
                                   </w:rPr>
                                 </w:pPr>
+                                <w:proofErr w:type="spellStart"/>
                                 <w:r>
                                   <w:rPr>
                                     <w:rFonts w:ascii="Akkurat-Bold" w:hAnsi="Akkurat-Bold"/>
                                     <w:sz w:val="44"/>
                                     <w:szCs w:val="44"/>
                                   </w:rPr>
-                                  <w:t>JavaCups’</w:t>
+                                  <w:t>JavaCups</w:t>
+                                </w:r>
+                                <w:proofErr w:type="spellEnd"/>
+                                <w:r>
+                                  <w:rPr>
+                                    <w:rFonts w:ascii="Akkurat-Bold" w:hAnsi="Akkurat-Bold"/>
+                                    <w:sz w:val="44"/>
+                                    <w:szCs w:val="44"/>
+                                  </w:rPr>
+                                  <w:t>’</w:t>
                                 </w:r>
                               </w:p>
                             </w:txbxContent>
@@ -660,13 +670,23 @@
                               <w:szCs w:val="44"/>
                             </w:rPr>
                           </w:pPr>
+                          <w:proofErr w:type="spellStart"/>
                           <w:r>
                             <w:rPr>
                               <w:rFonts w:ascii="Akkurat-Bold" w:hAnsi="Akkurat-Bold"/>
                               <w:sz w:val="44"/>
                               <w:szCs w:val="44"/>
                             </w:rPr>
-                            <w:t>JavaCups’</w:t>
+                            <w:t>JavaCups</w:t>
+                          </w:r>
+                          <w:proofErr w:type="spellEnd"/>
+                          <w:r>
+                            <w:rPr>
+                              <w:rFonts w:ascii="Akkurat-Bold" w:hAnsi="Akkurat-Bold"/>
+                              <w:sz w:val="44"/>
+                              <w:szCs w:val="44"/>
+                            </w:rPr>
+                            <w:t>’</w:t>
                           </w:r>
                         </w:p>
                       </w:txbxContent>
@@ -1104,6 +1124,7 @@
                                     <w:szCs w:val="94"/>
                                   </w:rPr>
                                 </w:pPr>
+                                <w:proofErr w:type="spellStart"/>
                                 <w:r>
                                   <w:rPr>
                                     <w:rFonts w:ascii="Akkurat-Light" w:eastAsia="SimSun" w:hAnsi="Akkurat-Light" w:cs="Leelawadee"/>
@@ -1113,6 +1134,7 @@
                                   </w:rPr>
                                   <w:t>CritiqueCafé</w:t>
                                 </w:r>
+                                <w:proofErr w:type="spellEnd"/>
                               </w:p>
                             </w:txbxContent>
                           </wps:txbx>
@@ -1146,6 +1168,7 @@
                               <w:szCs w:val="94"/>
                             </w:rPr>
                           </w:pPr>
+                          <w:proofErr w:type="spellStart"/>
                           <w:r>
                             <w:rPr>
                               <w:rFonts w:ascii="Akkurat-Light" w:eastAsia="SimSun" w:hAnsi="Akkurat-Light" w:cs="Leelawadee"/>
@@ -1155,6 +1178,7 @@
                             </w:rPr>
                             <w:t>CritiqueCafé</w:t>
                           </w:r>
+                          <w:proofErr w:type="spellEnd"/>
                         </w:p>
                       </w:txbxContent>
                     </v:textbox>
@@ -1424,7 +1448,15 @@
     </w:p>
     <w:p>
       <w:r>
-        <w:t>Our project is called CritiqueCafe, a quick and accessible website for posting your opinions and replying to others. This website will be a great place to rest a community upon, either if you are into movies, games, books, etc. many media forums are available for you to browse. If you need to find a book on the fly, you can use our search function and quickly find any specific reviews on the subject. If you need to tell the world your takeaway from a breathtaking movie, you can easily visit on of our forums and write till your hearts content.</w:t>
+        <w:t xml:space="preserve">Our project is called </w:t>
+      </w:r>
+      <w:proofErr w:type="spellStart"/>
+      <w:r>
+        <w:t>CritiqueCafe</w:t>
+      </w:r>
+      <w:proofErr w:type="spellEnd"/>
+      <w:r>
+        <w:t>, a quick and accessible website for posting your opinions and replying to others. This website will be a great place to rest a community upon, either if you are into movies, games, books, etc. many media forums are available for you to browse. If you need to find a book on the fly, you can use our search function and quickly find any specific reviews on the subject. If you need to tell the world your takeaway from a breathtaking movie, you can easily visit on of our forums and write till your hearts content.</w:t>
       </w:r>
     </w:p>
     <w:p>
@@ -1453,7 +1485,15 @@
         </w:numPr>
       </w:pPr>
       <w:r>
-        <w:t>Post/Reply Function – Ability to post your opinions in forums and reply to others opinions</w:t>
+        <w:t xml:space="preserve">Post/Reply Function – Ability to post your opinions in forums and reply to </w:t>
+      </w:r>
+      <w:proofErr w:type="gramStart"/>
+      <w:r>
+        <w:t>others</w:t>
+      </w:r>
+      <w:proofErr w:type="gramEnd"/>
+      <w:r>
+        <w:t xml:space="preserve"> opinions</w:t>
       </w:r>
     </w:p>
     <w:p>
@@ -1535,6 +1575,9 @@
       </w:r>
     </w:p>
     <w:p>
+      <w:pPr>
+        <w:ind w:left="720" w:firstLine="0"/>
+      </w:pPr>
       <w:r>
         <w:rPr>
           <w:b/>
@@ -2363,6 +2406,9 @@
       </w:r>
     </w:p>
     <w:p>
+      <w:pPr>
+        <w:ind w:left="720" w:firstLine="0"/>
+      </w:pPr>
       <w:r>
         <w:rPr>
           <w:b/>
@@ -2392,27 +2438,51 @@
     </w:p>
     <w:p>
       <w:pPr>
+        <w:pStyle w:val="ListParagraph"/>
+        <w:numPr>
+          <w:ilvl w:val="0"/>
+          <w:numId w:val="35"/>
+        </w:numPr>
         <w:rPr>
           <w:b/>
           <w:bCs/>
         </w:rPr>
       </w:pPr>
-    </w:p>
-    <w:p>
-      <w:pPr>
+      <w:r>
+        <w:t>Working computer with working peripherals</w:t>
+      </w:r>
+    </w:p>
+    <w:p>
+      <w:pPr>
+        <w:pStyle w:val="ListParagraph"/>
+        <w:numPr>
+          <w:ilvl w:val="0"/>
+          <w:numId w:val="35"/>
+        </w:numPr>
         <w:rPr>
           <w:b/>
           <w:bCs/>
         </w:rPr>
       </w:pPr>
-    </w:p>
-    <w:p>
-      <w:pPr>
+      <w:r>
+        <w:t>Any browser</w:t>
+      </w:r>
+    </w:p>
+    <w:p>
+      <w:pPr>
+        <w:pStyle w:val="ListParagraph"/>
+        <w:numPr>
+          <w:ilvl w:val="0"/>
+          <w:numId w:val="35"/>
+        </w:numPr>
         <w:rPr>
           <w:b/>
           <w:bCs/>
         </w:rPr>
       </w:pPr>
+      <w:r>
+        <w:t>Database should be online</w:t>
+      </w:r>
     </w:p>
     <w:p>
       <w:pPr>
@@ -2420,6 +2490,11 @@
           <w:b/>
           <w:bCs/>
         </w:rPr>
+      </w:pPr>
+    </w:p>
+    <w:p>
+      <w:pPr>
+        <w:ind w:left="720" w:firstLine="0"/>
       </w:pPr>
       <w:r>
         <w:rPr>
@@ -2428,6 +2503,16 @@
         </w:rPr>
         <w:t>Feature to be tested:</w:t>
       </w:r>
+      <w:r>
+        <w:rPr>
+          <w:b/>
+          <w:bCs/>
+        </w:rPr>
+        <w:t xml:space="preserve"> </w:t>
+      </w:r>
+      <w:r>
+        <w:t>Posting/creating threads or replying to threads through the post form at the bottom of either the specific forum screen or a thread.</w:t>
+      </w:r>
     </w:p>
     <w:p>
       <w:pPr>
@@ -2466,7 +2551,6 @@
           <w:b/>
           <w:bCs/>
         </w:rPr>
-        <w:lastRenderedPageBreak/>
         <w:t>Actual test cases:</w:t>
       </w:r>
     </w:p>
@@ -3016,7 +3100,15 @@
               <w:ind w:firstLine="0"/>
             </w:pPr>
             <w:r>
-              <w:t>[b]Great test![/b]</w:t>
+              <w:t xml:space="preserve">[b]Great </w:t>
+            </w:r>
+            <w:proofErr w:type="gramStart"/>
+            <w:r>
+              <w:t>test![</w:t>
+            </w:r>
+            <w:proofErr w:type="gramEnd"/>
+            <w:r>
+              <w:t>/b]</w:t>
             </w:r>
           </w:p>
           <w:p>
@@ -3024,7 +3116,31 @@
               <w:ind w:firstLine="0"/>
             </w:pPr>
             <w:r>
-              <w:t>[i]Fun to test![/i]</w:t>
+              <w:t>[</w:t>
+            </w:r>
+            <w:proofErr w:type="spellStart"/>
+            <w:r>
+              <w:t>i</w:t>
+            </w:r>
+            <w:proofErr w:type="spellEnd"/>
+            <w:r>
+              <w:t xml:space="preserve">]Fun to </w:t>
+            </w:r>
+            <w:proofErr w:type="gramStart"/>
+            <w:r>
+              <w:t>test![</w:t>
+            </w:r>
+            <w:proofErr w:type="gramEnd"/>
+            <w:r>
+              <w:t>/</w:t>
+            </w:r>
+            <w:proofErr w:type="spellStart"/>
+            <w:r>
+              <w:t>i</w:t>
+            </w:r>
+            <w:proofErr w:type="spellEnd"/>
+            <w:r>
+              <w:t>]</w:t>
             </w:r>
           </w:p>
           <w:p>
@@ -3284,14 +3400,11 @@
           <w:bCs/>
         </w:rPr>
       </w:pPr>
-      <w:bookmarkStart w:id="0" w:name="_GoBack"/>
-      <w:bookmarkEnd w:id="0"/>
       <w:r>
         <w:rPr>
           <w:b/>
           <w:bCs/>
         </w:rPr>
-        <w:lastRenderedPageBreak/>
         <w:t>Code Review</w:t>
       </w:r>
     </w:p>
@@ -3789,16 +3902,187 @@
         <w:t>:</w:t>
       </w:r>
     </w:p>
-    <w:p/>
-    <w:p/>
-    <w:p/>
-    <w:p/>
-    <w:p/>
-    <w:p/>
-    <w:p/>
-    <w:p/>
-    <w:p/>
-    <w:p/>
+    <w:p>
+      <w:r>
+        <w:t xml:space="preserve">For validating search </w:t>
+      </w:r>
+      <w:proofErr w:type="gramStart"/>
+      <w:r>
+        <w:t>queries</w:t>
+      </w:r>
+      <w:proofErr w:type="gramEnd"/>
+      <w:r>
+        <w:t xml:space="preserve"> we deal with a multitude of problems, such as dealing with </w:t>
+      </w:r>
+      <w:bookmarkStart w:id="0" w:name="_GoBack"/>
+      <w:bookmarkEnd w:id="0"/>
+      <w:r>
+        <w:t>special symbols, or finding the amount of bytes to precisely analyze the text.</w:t>
+      </w:r>
+    </w:p>
+    <w:p>
+      <w:r>
+        <w:t>Ex of special symbols</w:t>
+      </w:r>
+      <w:r>
+        <w:t xml:space="preserve"> code</w:t>
+      </w:r>
+      <w:r>
+        <w:t>:</w:t>
+      </w:r>
+    </w:p>
+    <w:p>
+      <w:proofErr w:type="gramStart"/>
+      <w:r>
+        <w:t>if(</w:t>
+      </w:r>
+      <w:proofErr w:type="spellStart"/>
+      <w:proofErr w:type="gramEnd"/>
+      <w:r>
+        <w:t>substr_count</w:t>
+      </w:r>
+      <w:proofErr w:type="spellEnd"/>
+      <w:r>
+        <w:t>($</w:t>
+      </w:r>
+      <w:proofErr w:type="spellStart"/>
+      <w:r>
+        <w:t>middleTxt</w:t>
+      </w:r>
+      <w:proofErr w:type="spellEnd"/>
+      <w:r>
+        <w:t>, '&amp;')&gt;0){</w:t>
+      </w:r>
+    </w:p>
+    <w:p>
+      <w:r>
+        <w:t>$</w:t>
+      </w:r>
+      <w:proofErr w:type="spellStart"/>
+      <w:r>
+        <w:t>tmpArr</w:t>
+      </w:r>
+      <w:proofErr w:type="spellEnd"/>
+      <w:r>
+        <w:t>=explode ('&amp;', $</w:t>
+      </w:r>
+      <w:proofErr w:type="spellStart"/>
+      <w:r>
+        <w:t>middleTxt</w:t>
+      </w:r>
+      <w:proofErr w:type="spellEnd"/>
+      <w:r>
+        <w:t>);</w:t>
+      </w:r>
+    </w:p>
+    <w:p>
+      <w:r>
+        <w:t>$last=</w:t>
+      </w:r>
+      <w:proofErr w:type="spellStart"/>
+      <w:r>
+        <w:t>sizeof</w:t>
+      </w:r>
+      <w:proofErr w:type="spellEnd"/>
+      <w:r>
+        <w:t>($</w:t>
+      </w:r>
+      <w:proofErr w:type="spellStart"/>
+      <w:r>
+        <w:t>tmpArr</w:t>
+      </w:r>
+      <w:proofErr w:type="spellEnd"/>
+      <w:r>
+        <w:t>)-1;</w:t>
+      </w:r>
+    </w:p>
+    <w:p>
+      <w:r>
+        <w:t>if ($last&gt;0) {</w:t>
+      </w:r>
+    </w:p>
+    <w:p>
+      <w:r>
+        <w:t>if (</w:t>
+      </w:r>
+      <w:proofErr w:type="spellStart"/>
+      <w:r>
+        <w:t>substr_count</w:t>
+      </w:r>
+      <w:proofErr w:type="spellEnd"/>
+      <w:r>
+        <w:t>($</w:t>
+      </w:r>
+      <w:proofErr w:type="spellStart"/>
+      <w:r>
+        <w:t>tmpArr</w:t>
+      </w:r>
+      <w:proofErr w:type="spellEnd"/>
+      <w:r>
+        <w:t>[$last], ';</w:t>
+      </w:r>
+      <w:proofErr w:type="gramStart"/>
+      <w:r>
+        <w:t>')=</w:t>
+      </w:r>
+      <w:proofErr w:type="gramEnd"/>
+      <w:r>
+        <w:t xml:space="preserve">=0) </w:t>
+      </w:r>
+      <w:proofErr w:type="spellStart"/>
+      <w:r>
+        <w:t>array_pop</w:t>
+      </w:r>
+      <w:proofErr w:type="spellEnd"/>
+      <w:r>
+        <w:t>($</w:t>
+      </w:r>
+      <w:proofErr w:type="spellStart"/>
+      <w:r>
+        <w:t>tmpArr</w:t>
+      </w:r>
+      <w:proofErr w:type="spellEnd"/>
+      <w:r>
+        <w:t>);</w:t>
+      </w:r>
+    </w:p>
+    <w:p>
+      <w:r>
+        <w:t>$</w:t>
+      </w:r>
+      <w:proofErr w:type="spellStart"/>
+      <w:r>
+        <w:t>middleTxt</w:t>
+      </w:r>
+      <w:proofErr w:type="spellEnd"/>
+      <w:r>
+        <w:t>=implode ('&amp;', $</w:t>
+      </w:r>
+      <w:proofErr w:type="spellStart"/>
+      <w:r>
+        <w:t>tmpArr</w:t>
+      </w:r>
+      <w:proofErr w:type="spellEnd"/>
+      <w:r>
+        <w:t>);</w:t>
+      </w:r>
+    </w:p>
+    <w:p>
+      <w:r>
+        <w:t>}</w:t>
+      </w:r>
+    </w:p>
+    <w:p>
+      <w:r>
+        <w:t>}</w:t>
+      </w:r>
+    </w:p>
+    <w:p>
+      <w:r>
+        <w:lastRenderedPageBreak/>
+        <w:t>This is used to avoid getting rid of the special symbol since we’re scanning through the strings which are mostly letters. This should allow you to be able to search up titles that match correctly with special symbols, such as if you searched Spice &amp; Wolf, it should appear.</w:t>
+      </w:r>
+    </w:p>
     <w:p>
       <w:pPr>
         <w:ind w:firstLine="0"/>
@@ -3822,7 +4106,6 @@
           <w:b/>
           <w:bCs/>
         </w:rPr>
-        <w:lastRenderedPageBreak/>
         <w:t>Original Non-functional specs</w:t>
       </w:r>
     </w:p>
@@ -3851,7 +4134,15 @@
         </w:numPr>
       </w:pPr>
       <w:r>
-        <w:t xml:space="preserve"> Available at all times of the day </w:t>
+        <w:t xml:space="preserve"> Available </w:t>
+      </w:r>
+      <w:proofErr w:type="gramStart"/>
+      <w:r>
+        <w:t>at all times</w:t>
+      </w:r>
+      <w:proofErr w:type="gramEnd"/>
+      <w:r>
+        <w:t xml:space="preserve"> of the day </w:t>
       </w:r>
       <w:r>
         <w:rPr>
@@ -3873,7 +4164,15 @@
         </w:numPr>
       </w:pPr>
       <w:r>
-        <w:t>Downtime should be very minimal; website should be active for the whole day unless server is shutdown for an unknown reason.</w:t>
+        <w:t xml:space="preserve">Downtime should be very minimal; website should be active for the whole day unless server is </w:t>
+      </w:r>
+      <w:proofErr w:type="spellStart"/>
+      <w:r>
+        <w:t>shutdown</w:t>
+      </w:r>
+      <w:proofErr w:type="spellEnd"/>
+      <w:r>
+        <w:t xml:space="preserve"> for an unknown reason.</w:t>
       </w:r>
     </w:p>
     <w:p>
@@ -4019,9 +4318,11 @@
     <w:pPr>
       <w:pStyle w:val="Header"/>
     </w:pPr>
+    <w:proofErr w:type="spellStart"/>
     <w:r>
       <w:t>JavaCup</w:t>
     </w:r>
+    <w:proofErr w:type="spellEnd"/>
     <w:r>
       <w:t xml:space="preserve"> </w:t>
     </w:r>
@@ -4056,8 +4357,13 @@
     <w:pPr>
       <w:pStyle w:val="Header"/>
     </w:pPr>
+    <w:proofErr w:type="spellStart"/>
     <w:r>
-      <w:t>JavaCup 1</w:t>
+      <w:t>JavaCup</w:t>
+    </w:r>
+    <w:proofErr w:type="spellEnd"/>
+    <w:r>
+      <w:t xml:space="preserve"> 1</w:t>
     </w:r>
   </w:p>
 </w:hdr>
@@ -4773,6 +5079,119 @@
     </w:lvl>
   </w:abstractNum>
   <w:abstractNum w:abstractNumId="15" w15:restartNumberingAfterBreak="0">
+    <w:nsid w:val="20AB6675"/>
+    <w:multiLevelType w:val="hybridMultilevel"/>
+    <w:tmpl w:val="CB8E8876"/>
+    <w:lvl w:ilvl="0" w:tplc="04090001">
+      <w:start w:val="1"/>
+      <w:numFmt w:val="bullet"/>
+      <w:lvlText w:val=""/>
+      <w:lvlJc w:val="left"/>
+      <w:pPr>
+        <w:ind w:left="1440" w:hanging="360"/>
+      </w:pPr>
+      <w:rPr>
+        <w:rFonts w:ascii="Symbol" w:hAnsi="Symbol" w:hint="default"/>
+      </w:rPr>
+    </w:lvl>
+    <w:lvl w:ilvl="1" w:tplc="04090003" w:tentative="1">
+      <w:start w:val="1"/>
+      <w:numFmt w:val="bullet"/>
+      <w:lvlText w:val="o"/>
+      <w:lvlJc w:val="left"/>
+      <w:pPr>
+        <w:ind w:left="2160" w:hanging="360"/>
+      </w:pPr>
+      <w:rPr>
+        <w:rFonts w:ascii="Courier New" w:hAnsi="Courier New" w:cs="Courier New" w:hint="default"/>
+      </w:rPr>
+    </w:lvl>
+    <w:lvl w:ilvl="2" w:tplc="04090005" w:tentative="1">
+      <w:start w:val="1"/>
+      <w:numFmt w:val="bullet"/>
+      <w:lvlText w:val=""/>
+      <w:lvlJc w:val="left"/>
+      <w:pPr>
+        <w:ind w:left="2880" w:hanging="360"/>
+      </w:pPr>
+      <w:rPr>
+        <w:rFonts w:ascii="Wingdings" w:hAnsi="Wingdings" w:hint="default"/>
+      </w:rPr>
+    </w:lvl>
+    <w:lvl w:ilvl="3" w:tplc="04090001" w:tentative="1">
+      <w:start w:val="1"/>
+      <w:numFmt w:val="bullet"/>
+      <w:lvlText w:val=""/>
+      <w:lvlJc w:val="left"/>
+      <w:pPr>
+        <w:ind w:left="3600" w:hanging="360"/>
+      </w:pPr>
+      <w:rPr>
+        <w:rFonts w:ascii="Symbol" w:hAnsi="Symbol" w:hint="default"/>
+      </w:rPr>
+    </w:lvl>
+    <w:lvl w:ilvl="4" w:tplc="04090003" w:tentative="1">
+      <w:start w:val="1"/>
+      <w:numFmt w:val="bullet"/>
+      <w:lvlText w:val="o"/>
+      <w:lvlJc w:val="left"/>
+      <w:pPr>
+        <w:ind w:left="4320" w:hanging="360"/>
+      </w:pPr>
+      <w:rPr>
+        <w:rFonts w:ascii="Courier New" w:hAnsi="Courier New" w:cs="Courier New" w:hint="default"/>
+      </w:rPr>
+    </w:lvl>
+    <w:lvl w:ilvl="5" w:tplc="04090005" w:tentative="1">
+      <w:start w:val="1"/>
+      <w:numFmt w:val="bullet"/>
+      <w:lvlText w:val=""/>
+      <w:lvlJc w:val="left"/>
+      <w:pPr>
+        <w:ind w:left="5040" w:hanging="360"/>
+      </w:pPr>
+      <w:rPr>
+        <w:rFonts w:ascii="Wingdings" w:hAnsi="Wingdings" w:hint="default"/>
+      </w:rPr>
+    </w:lvl>
+    <w:lvl w:ilvl="6" w:tplc="04090001" w:tentative="1">
+      <w:start w:val="1"/>
+      <w:numFmt w:val="bullet"/>
+      <w:lvlText w:val=""/>
+      <w:lvlJc w:val="left"/>
+      <w:pPr>
+        <w:ind w:left="5760" w:hanging="360"/>
+      </w:pPr>
+      <w:rPr>
+        <w:rFonts w:ascii="Symbol" w:hAnsi="Symbol" w:hint="default"/>
+      </w:rPr>
+    </w:lvl>
+    <w:lvl w:ilvl="7" w:tplc="04090003" w:tentative="1">
+      <w:start w:val="1"/>
+      <w:numFmt w:val="bullet"/>
+      <w:lvlText w:val="o"/>
+      <w:lvlJc w:val="left"/>
+      <w:pPr>
+        <w:ind w:left="6480" w:hanging="360"/>
+      </w:pPr>
+      <w:rPr>
+        <w:rFonts w:ascii="Courier New" w:hAnsi="Courier New" w:cs="Courier New" w:hint="default"/>
+      </w:rPr>
+    </w:lvl>
+    <w:lvl w:ilvl="8" w:tplc="04090005" w:tentative="1">
+      <w:start w:val="1"/>
+      <w:numFmt w:val="bullet"/>
+      <w:lvlText w:val=""/>
+      <w:lvlJc w:val="left"/>
+      <w:pPr>
+        <w:ind w:left="7200" w:hanging="360"/>
+      </w:pPr>
+      <w:rPr>
+        <w:rFonts w:ascii="Wingdings" w:hAnsi="Wingdings" w:hint="default"/>
+      </w:rPr>
+    </w:lvl>
+  </w:abstractNum>
+  <w:abstractNum w:abstractNumId="16" w15:restartNumberingAfterBreak="0">
     <w:nsid w:val="229E3C4C"/>
     <w:multiLevelType w:val="hybridMultilevel"/>
     <w:tmpl w:val="6256DC96"/>
@@ -4863,7 +5282,7 @@
       </w:pPr>
     </w:lvl>
   </w:abstractNum>
-  <w:abstractNum w:abstractNumId="16" w15:restartNumberingAfterBreak="0">
+  <w:abstractNum w:abstractNumId="17" w15:restartNumberingAfterBreak="0">
     <w:nsid w:val="2DB07618"/>
     <w:multiLevelType w:val="multilevel"/>
     <w:tmpl w:val="A3C8CF72"/>
@@ -4950,7 +5369,7 @@
       </w:pPr>
     </w:lvl>
   </w:abstractNum>
-  <w:abstractNum w:abstractNumId="17" w15:restartNumberingAfterBreak="0">
+  <w:abstractNum w:abstractNumId="18" w15:restartNumberingAfterBreak="0">
     <w:nsid w:val="2E0125B3"/>
     <w:multiLevelType w:val="hybridMultilevel"/>
     <w:tmpl w:val="A588E9BE"/>
@@ -5062,7 +5481,7 @@
       </w:rPr>
     </w:lvl>
   </w:abstractNum>
-  <w:abstractNum w:abstractNumId="18" w15:restartNumberingAfterBreak="0">
+  <w:abstractNum w:abstractNumId="19" w15:restartNumberingAfterBreak="0">
     <w:nsid w:val="321C12A0"/>
     <w:multiLevelType w:val="hybridMultilevel"/>
     <w:tmpl w:val="86D668EC"/>
@@ -5148,7 +5567,7 @@
       </w:pPr>
     </w:lvl>
   </w:abstractNum>
-  <w:abstractNum w:abstractNumId="19" w15:restartNumberingAfterBreak="0">
+  <w:abstractNum w:abstractNumId="20" w15:restartNumberingAfterBreak="0">
     <w:nsid w:val="3E4A6A53"/>
     <w:multiLevelType w:val="multilevel"/>
     <w:tmpl w:val="0409001D"/>
@@ -5234,7 +5653,7 @@
       </w:pPr>
     </w:lvl>
   </w:abstractNum>
-  <w:abstractNum w:abstractNumId="20" w15:restartNumberingAfterBreak="0">
+  <w:abstractNum w:abstractNumId="21" w15:restartNumberingAfterBreak="0">
     <w:nsid w:val="431718DF"/>
     <w:multiLevelType w:val="hybridMultilevel"/>
     <w:tmpl w:val="D228E4FE"/>
@@ -5347,7 +5766,7 @@
       </w:rPr>
     </w:lvl>
   </w:abstractNum>
-  <w:abstractNum w:abstractNumId="21" w15:restartNumberingAfterBreak="0">
+  <w:abstractNum w:abstractNumId="22" w15:restartNumberingAfterBreak="0">
     <w:nsid w:val="46AD303C"/>
     <w:multiLevelType w:val="hybridMultilevel"/>
     <w:tmpl w:val="4AB21D10"/>
@@ -5433,7 +5852,7 @@
       </w:pPr>
     </w:lvl>
   </w:abstractNum>
-  <w:abstractNum w:abstractNumId="22" w15:restartNumberingAfterBreak="0">
+  <w:abstractNum w:abstractNumId="23" w15:restartNumberingAfterBreak="0">
     <w:nsid w:val="49BD0CE8"/>
     <w:multiLevelType w:val="multilevel"/>
     <w:tmpl w:val="D0504188"/>
@@ -5520,7 +5939,7 @@
       </w:pPr>
     </w:lvl>
   </w:abstractNum>
-  <w:abstractNum w:abstractNumId="23" w15:restartNumberingAfterBreak="0">
+  <w:abstractNum w:abstractNumId="24" w15:restartNumberingAfterBreak="0">
     <w:nsid w:val="4FEE2960"/>
     <w:multiLevelType w:val="hybridMultilevel"/>
     <w:tmpl w:val="AAE23680"/>
@@ -5609,7 +6028,7 @@
       </w:pPr>
     </w:lvl>
   </w:abstractNum>
-  <w:abstractNum w:abstractNumId="24" w15:restartNumberingAfterBreak="0">
+  <w:abstractNum w:abstractNumId="25" w15:restartNumberingAfterBreak="0">
     <w:nsid w:val="54C549E5"/>
     <w:multiLevelType w:val="multilevel"/>
     <w:tmpl w:val="0409001F"/>
@@ -5695,7 +6114,7 @@
       </w:pPr>
     </w:lvl>
   </w:abstractNum>
-  <w:abstractNum w:abstractNumId="25" w15:restartNumberingAfterBreak="0">
+  <w:abstractNum w:abstractNumId="26" w15:restartNumberingAfterBreak="0">
     <w:nsid w:val="59BC4956"/>
     <w:multiLevelType w:val="multilevel"/>
     <w:tmpl w:val="4572ABF8"/>
@@ -5809,13 +6228,13 @@
       </w:rPr>
     </w:lvl>
   </w:abstractNum>
-  <w:abstractNum w:abstractNumId="26" w15:restartNumberingAfterBreak="0">
+  <w:abstractNum w:abstractNumId="27" w15:restartNumberingAfterBreak="0">
     <w:nsid w:val="5B1B5787"/>
     <w:multiLevelType w:val="multilevel"/>
     <w:tmpl w:val="4572ABF8"/>
     <w:numStyleLink w:val="MLAOutline"/>
   </w:abstractNum>
-  <w:abstractNum w:abstractNumId="27" w15:restartNumberingAfterBreak="0">
+  <w:abstractNum w:abstractNumId="28" w15:restartNumberingAfterBreak="0">
     <w:nsid w:val="5B8D7130"/>
     <w:multiLevelType w:val="hybridMultilevel"/>
     <w:tmpl w:val="7A603428"/>
@@ -5928,7 +6347,7 @@
       </w:rPr>
     </w:lvl>
   </w:abstractNum>
-  <w:abstractNum w:abstractNumId="28" w15:restartNumberingAfterBreak="0">
+  <w:abstractNum w:abstractNumId="29" w15:restartNumberingAfterBreak="0">
     <w:nsid w:val="5F08765B"/>
     <w:multiLevelType w:val="hybridMultilevel"/>
     <w:tmpl w:val="BC48C3A2"/>
@@ -6041,7 +6460,7 @@
       </w:rPr>
     </w:lvl>
   </w:abstractNum>
-  <w:abstractNum w:abstractNumId="29" w15:restartNumberingAfterBreak="0">
+  <w:abstractNum w:abstractNumId="30" w15:restartNumberingAfterBreak="0">
     <w:nsid w:val="5F2B2DE1"/>
     <w:multiLevelType w:val="multilevel"/>
     <w:tmpl w:val="04090023"/>
@@ -6128,7 +6547,7 @@
       </w:pPr>
     </w:lvl>
   </w:abstractNum>
-  <w:abstractNum w:abstractNumId="30" w15:restartNumberingAfterBreak="0">
+  <w:abstractNum w:abstractNumId="31" w15:restartNumberingAfterBreak="0">
     <w:nsid w:val="6A10287D"/>
     <w:multiLevelType w:val="hybridMultilevel"/>
     <w:tmpl w:val="7F86BED8"/>
@@ -6241,7 +6660,7 @@
       </w:rPr>
     </w:lvl>
   </w:abstractNum>
-  <w:abstractNum w:abstractNumId="31" w15:restartNumberingAfterBreak="0">
+  <w:abstractNum w:abstractNumId="32" w15:restartNumberingAfterBreak="0">
     <w:nsid w:val="6AAF033E"/>
     <w:multiLevelType w:val="multilevel"/>
     <w:tmpl w:val="0409001F"/>
@@ -6327,7 +6746,7 @@
       </w:pPr>
     </w:lvl>
   </w:abstractNum>
-  <w:abstractNum w:abstractNumId="32" w15:restartNumberingAfterBreak="0">
+  <w:abstractNum w:abstractNumId="33" w15:restartNumberingAfterBreak="0">
     <w:nsid w:val="73AD7CF3"/>
     <w:multiLevelType w:val="hybridMultilevel"/>
     <w:tmpl w:val="15C217B6"/>
@@ -6416,7 +6835,7 @@
       </w:pPr>
     </w:lvl>
   </w:abstractNum>
-  <w:abstractNum w:abstractNumId="33" w15:restartNumberingAfterBreak="0">
+  <w:abstractNum w:abstractNumId="34" w15:restartNumberingAfterBreak="0">
     <w:nsid w:val="7A392C97"/>
     <w:multiLevelType w:val="multilevel"/>
     <w:tmpl w:val="0409001D"/>
@@ -6533,22 +6952,22 @@
     <w:abstractNumId w:val="0"/>
   </w:num>
   <w:num w:numId="11">
-    <w:abstractNumId w:val="15"/>
+    <w:abstractNumId w:val="16"/>
   </w:num>
   <w:num w:numId="12">
-    <w:abstractNumId w:val="25"/>
+    <w:abstractNumId w:val="26"/>
   </w:num>
   <w:num w:numId="13">
-    <w:abstractNumId w:val="26"/>
+    <w:abstractNumId w:val="27"/>
   </w:num>
   <w:num w:numId="14">
-    <w:abstractNumId w:val="19"/>
+    <w:abstractNumId w:val="20"/>
   </w:num>
   <w:num w:numId="15">
-    <w:abstractNumId w:val="31"/>
+    <w:abstractNumId w:val="32"/>
   </w:num>
   <w:num w:numId="16">
-    <w:abstractNumId w:val="24"/>
+    <w:abstractNumId w:val="25"/>
   </w:num>
   <w:num w:numId="17">
     <w:abstractNumId w:val="13"/>
@@ -6557,43 +6976,43 @@
     <w:abstractNumId w:val="10"/>
   </w:num>
   <w:num w:numId="19">
+    <w:abstractNumId w:val="23"/>
+  </w:num>
+  <w:num w:numId="20">
+    <w:abstractNumId w:val="34"/>
+  </w:num>
+  <w:num w:numId="21">
+    <w:abstractNumId w:val="17"/>
+  </w:num>
+  <w:num w:numId="22">
+    <w:abstractNumId w:val="30"/>
+  </w:num>
+  <w:num w:numId="23">
     <w:abstractNumId w:val="22"/>
   </w:num>
-  <w:num w:numId="20">
+  <w:num w:numId="24">
+    <w:abstractNumId w:val="24"/>
+  </w:num>
+  <w:num w:numId="25">
     <w:abstractNumId w:val="33"/>
   </w:num>
-  <w:num w:numId="21">
-    <w:abstractNumId w:val="16"/>
-  </w:num>
-  <w:num w:numId="22">
-    <w:abstractNumId w:val="29"/>
-  </w:num>
-  <w:num w:numId="23">
+  <w:num w:numId="26">
     <w:abstractNumId w:val="21"/>
   </w:num>
-  <w:num w:numId="24">
-    <w:abstractNumId w:val="23"/>
+  <w:num w:numId="27">
+    <w:abstractNumId w:val="19"/>
   </w:num>
-  <w:num w:numId="25">
-    <w:abstractNumId w:val="32"/>
+  <w:num w:numId="28">
+    <w:abstractNumId w:val="28"/>
   </w:num>
-  <w:num w:numId="26">
-    <w:abstractNumId w:val="20"/>
-  </w:num>
-  <w:num w:numId="27">
+  <w:num w:numId="29">
     <w:abstractNumId w:val="18"/>
   </w:num>
-  <w:num w:numId="28">
-    <w:abstractNumId w:val="27"/>
-  </w:num>
-  <w:num w:numId="29">
-    <w:abstractNumId w:val="17"/>
-  </w:num>
   <w:num w:numId="30">
-    <w:abstractNumId w:val="30"/>
+    <w:abstractNumId w:val="31"/>
   </w:num>
   <w:num w:numId="31">
-    <w:abstractNumId w:val="28"/>
+    <w:abstractNumId w:val="29"/>
   </w:num>
   <w:num w:numId="32">
     <w:abstractNumId w:val="12"/>
@@ -6603,6 +7022,9 @@
   </w:num>
   <w:num w:numId="34">
     <w:abstractNumId w:val="11"/>
+  </w:num>
+  <w:num w:numId="35">
+    <w:abstractNumId w:val="15"/>
   </w:num>
 </w:numbering>
 </file>

--- a/CritiqueCafe Project/M4BetaLaunch_Reviews.docx
+++ b/CritiqueCafe Project/M4BetaLaunch_Reviews.docx
@@ -1577,6 +1577,10 @@
     <w:p>
       <w:pPr>
         <w:ind w:left="720" w:firstLine="0"/>
+        <w:rPr>
+          <w:b/>
+          <w:bCs/>
+        </w:rPr>
       </w:pPr>
       <w:r>
         <w:rPr>
@@ -1585,15 +1589,29 @@
         </w:rPr>
         <w:t>Test Objective:</w:t>
       </w:r>
-      <w:r>
-        <w:rPr>
-          <w:b/>
-          <w:bCs/>
-        </w:rPr>
-        <w:t xml:space="preserve"> </w:t>
-      </w:r>
-      <w:r>
-        <w:t>Upload a forum post to the database, output and save that data into the website for others to reply to.</w:t>
+    </w:p>
+    <w:p>
+      <w:pPr>
+        <w:pStyle w:val="ListParagraph"/>
+        <w:numPr>
+          <w:ilvl w:val="0"/>
+          <w:numId w:val="36"/>
+        </w:numPr>
+      </w:pPr>
+      <w:r>
+        <w:t>Upload a forum post to the database</w:t>
+      </w:r>
+    </w:p>
+    <w:p>
+      <w:pPr>
+        <w:pStyle w:val="ListParagraph"/>
+        <w:numPr>
+          <w:ilvl w:val="0"/>
+          <w:numId w:val="36"/>
+        </w:numPr>
+      </w:pPr>
+      <w:r>
+        <w:t>Output and save the data into the website for other to reply to</w:t>
       </w:r>
     </w:p>
     <w:p/>
@@ -1783,7 +1801,6 @@
           <w:b/>
           <w:bCs/>
         </w:rPr>
-        <w:lastRenderedPageBreak/>
         <w:t>Questionnaire:</w:t>
       </w:r>
     </w:p>
@@ -2416,11 +2433,36 @@
         </w:rPr>
         <w:t xml:space="preserve">Test Objective: </w:t>
       </w:r>
-      <w:r>
-        <w:t>Upload a forum post to the database, output and save that data into the website for others to reply to.</w:t>
-      </w:r>
-    </w:p>
-    <w:p/>
+    </w:p>
+    <w:p>
+      <w:pPr>
+        <w:pStyle w:val="ListParagraph"/>
+        <w:numPr>
+          <w:ilvl w:val="0"/>
+          <w:numId w:val="36"/>
+        </w:numPr>
+      </w:pPr>
+      <w:r>
+        <w:t>Upload a forum post to the database</w:t>
+      </w:r>
+    </w:p>
+    <w:p>
+      <w:pPr>
+        <w:pStyle w:val="ListParagraph"/>
+        <w:numPr>
+          <w:ilvl w:val="0"/>
+          <w:numId w:val="36"/>
+        </w:numPr>
+      </w:pPr>
+      <w:r>
+        <w:t>Output and save the data into the website for other to reply to</w:t>
+      </w:r>
+    </w:p>
+    <w:p>
+      <w:pPr>
+        <w:ind w:firstLine="0"/>
+      </w:pPr>
+    </w:p>
     <w:p>
       <w:pPr>
         <w:rPr>
@@ -2486,6 +2528,8 @@
     </w:p>
     <w:p>
       <w:pPr>
+        <w:pStyle w:val="ListParagraph"/>
+        <w:ind w:left="1440" w:firstLine="0"/>
         <w:rPr>
           <w:b/>
           <w:bCs/>
@@ -2501,6 +2545,7 @@
           <w:b/>
           <w:bCs/>
         </w:rPr>
+        <w:lastRenderedPageBreak/>
         <w:t>Feature to be tested:</w:t>
       </w:r>
       <w:r>
@@ -2516,14 +2561,7 @@
     </w:p>
     <w:p>
       <w:pPr>
-        <w:rPr>
-          <w:b/>
-          <w:bCs/>
-        </w:rPr>
-      </w:pPr>
-    </w:p>
-    <w:p>
-      <w:pPr>
+        <w:ind w:firstLine="0"/>
         <w:rPr>
           <w:b/>
           <w:bCs/>
@@ -3340,6 +3378,8 @@
           <w:bCs/>
         </w:rPr>
       </w:pPr>
+      <w:bookmarkStart w:id="0" w:name="_GoBack"/>
+      <w:bookmarkEnd w:id="0"/>
     </w:p>
     <w:p>
       <w:pPr>
@@ -3352,59 +3392,12 @@
           <w:bCs/>
         </w:rPr>
       </w:pPr>
-    </w:p>
-    <w:p>
-      <w:pPr>
-        <w:tabs>
-          <w:tab w:val="left" w:pos="2325"/>
-        </w:tabs>
-        <w:jc w:val="center"/>
+      <w:r>
         <w:rPr>
           <w:b/>
           <w:bCs/>
         </w:rPr>
-      </w:pPr>
-    </w:p>
-    <w:p>
-      <w:pPr>
-        <w:tabs>
-          <w:tab w:val="left" w:pos="2325"/>
-        </w:tabs>
-        <w:jc w:val="center"/>
-        <w:rPr>
-          <w:b/>
-          <w:bCs/>
-        </w:rPr>
-      </w:pPr>
-    </w:p>
-    <w:p>
-      <w:pPr>
-        <w:tabs>
-          <w:tab w:val="left" w:pos="2325"/>
-        </w:tabs>
-        <w:jc w:val="center"/>
-        <w:rPr>
-          <w:b/>
-          <w:bCs/>
-        </w:rPr>
-      </w:pPr>
-    </w:p>
-    <w:p>
-      <w:pPr>
-        <w:tabs>
-          <w:tab w:val="left" w:pos="2325"/>
-        </w:tabs>
-        <w:jc w:val="center"/>
-        <w:rPr>
-          <w:b/>
-          <w:bCs/>
-        </w:rPr>
-      </w:pPr>
-      <w:r>
-        <w:rPr>
-          <w:b/>
-          <w:bCs/>
-        </w:rPr>
+        <w:lastRenderedPageBreak/>
         <w:t>Code Review</w:t>
       </w:r>
     </w:p>
@@ -3912,12 +3905,7 @@
       </w:r>
       <w:proofErr w:type="gramEnd"/>
       <w:r>
-        <w:t xml:space="preserve"> we deal with a multitude of problems, such as dealing with </w:t>
-      </w:r>
-      <w:bookmarkStart w:id="0" w:name="_GoBack"/>
-      <w:bookmarkEnd w:id="0"/>
-      <w:r>
-        <w:t>special symbols, or finding the amount of bytes to precisely analyze the text.</w:t>
+        <w:t xml:space="preserve"> we deal with a multitude of problems, such as dealing with special symbols, or finding the amount of bytes to precisely analyze the text.</w:t>
       </w:r>
     </w:p>
     <w:p>
@@ -4654,6 +4642,119 @@
     </w:lvl>
   </w:abstractNum>
   <w:abstractNum w:abstractNumId="11" w15:restartNumberingAfterBreak="0">
+    <w:nsid w:val="047105C8"/>
+    <w:multiLevelType w:val="hybridMultilevel"/>
+    <w:tmpl w:val="094A9B1E"/>
+    <w:lvl w:ilvl="0" w:tplc="04090001">
+      <w:start w:val="1"/>
+      <w:numFmt w:val="bullet"/>
+      <w:lvlText w:val=""/>
+      <w:lvlJc w:val="left"/>
+      <w:pPr>
+        <w:ind w:left="1440" w:hanging="360"/>
+      </w:pPr>
+      <w:rPr>
+        <w:rFonts w:ascii="Symbol" w:hAnsi="Symbol" w:hint="default"/>
+      </w:rPr>
+    </w:lvl>
+    <w:lvl w:ilvl="1" w:tplc="04090003" w:tentative="1">
+      <w:start w:val="1"/>
+      <w:numFmt w:val="bullet"/>
+      <w:lvlText w:val="o"/>
+      <w:lvlJc w:val="left"/>
+      <w:pPr>
+        <w:ind w:left="2160" w:hanging="360"/>
+      </w:pPr>
+      <w:rPr>
+        <w:rFonts w:ascii="Courier New" w:hAnsi="Courier New" w:cs="Courier New" w:hint="default"/>
+      </w:rPr>
+    </w:lvl>
+    <w:lvl w:ilvl="2" w:tplc="04090005" w:tentative="1">
+      <w:start w:val="1"/>
+      <w:numFmt w:val="bullet"/>
+      <w:lvlText w:val=""/>
+      <w:lvlJc w:val="left"/>
+      <w:pPr>
+        <w:ind w:left="2880" w:hanging="360"/>
+      </w:pPr>
+      <w:rPr>
+        <w:rFonts w:ascii="Wingdings" w:hAnsi="Wingdings" w:hint="default"/>
+      </w:rPr>
+    </w:lvl>
+    <w:lvl w:ilvl="3" w:tplc="04090001" w:tentative="1">
+      <w:start w:val="1"/>
+      <w:numFmt w:val="bullet"/>
+      <w:lvlText w:val=""/>
+      <w:lvlJc w:val="left"/>
+      <w:pPr>
+        <w:ind w:left="3600" w:hanging="360"/>
+      </w:pPr>
+      <w:rPr>
+        <w:rFonts w:ascii="Symbol" w:hAnsi="Symbol" w:hint="default"/>
+      </w:rPr>
+    </w:lvl>
+    <w:lvl w:ilvl="4" w:tplc="04090003" w:tentative="1">
+      <w:start w:val="1"/>
+      <w:numFmt w:val="bullet"/>
+      <w:lvlText w:val="o"/>
+      <w:lvlJc w:val="left"/>
+      <w:pPr>
+        <w:ind w:left="4320" w:hanging="360"/>
+      </w:pPr>
+      <w:rPr>
+        <w:rFonts w:ascii="Courier New" w:hAnsi="Courier New" w:cs="Courier New" w:hint="default"/>
+      </w:rPr>
+    </w:lvl>
+    <w:lvl w:ilvl="5" w:tplc="04090005" w:tentative="1">
+      <w:start w:val="1"/>
+      <w:numFmt w:val="bullet"/>
+      <w:lvlText w:val=""/>
+      <w:lvlJc w:val="left"/>
+      <w:pPr>
+        <w:ind w:left="5040" w:hanging="360"/>
+      </w:pPr>
+      <w:rPr>
+        <w:rFonts w:ascii="Wingdings" w:hAnsi="Wingdings" w:hint="default"/>
+      </w:rPr>
+    </w:lvl>
+    <w:lvl w:ilvl="6" w:tplc="04090001" w:tentative="1">
+      <w:start w:val="1"/>
+      <w:numFmt w:val="bullet"/>
+      <w:lvlText w:val=""/>
+      <w:lvlJc w:val="left"/>
+      <w:pPr>
+        <w:ind w:left="5760" w:hanging="360"/>
+      </w:pPr>
+      <w:rPr>
+        <w:rFonts w:ascii="Symbol" w:hAnsi="Symbol" w:hint="default"/>
+      </w:rPr>
+    </w:lvl>
+    <w:lvl w:ilvl="7" w:tplc="04090003" w:tentative="1">
+      <w:start w:val="1"/>
+      <w:numFmt w:val="bullet"/>
+      <w:lvlText w:val="o"/>
+      <w:lvlJc w:val="left"/>
+      <w:pPr>
+        <w:ind w:left="6480" w:hanging="360"/>
+      </w:pPr>
+      <w:rPr>
+        <w:rFonts w:ascii="Courier New" w:hAnsi="Courier New" w:cs="Courier New" w:hint="default"/>
+      </w:rPr>
+    </w:lvl>
+    <w:lvl w:ilvl="8" w:tplc="04090005" w:tentative="1">
+      <w:start w:val="1"/>
+      <w:numFmt w:val="bullet"/>
+      <w:lvlText w:val=""/>
+      <w:lvlJc w:val="left"/>
+      <w:pPr>
+        <w:ind w:left="7200" w:hanging="360"/>
+      </w:pPr>
+      <w:rPr>
+        <w:rFonts w:ascii="Wingdings" w:hAnsi="Wingdings" w:hint="default"/>
+      </w:rPr>
+    </w:lvl>
+  </w:abstractNum>
+  <w:abstractNum w:abstractNumId="12" w15:restartNumberingAfterBreak="0">
     <w:nsid w:val="0C287F54"/>
     <w:multiLevelType w:val="hybridMultilevel"/>
     <w:tmpl w:val="0BD2E990"/>
@@ -4766,7 +4867,7 @@
       </w:rPr>
     </w:lvl>
   </w:abstractNum>
-  <w:abstractNum w:abstractNumId="12" w15:restartNumberingAfterBreak="0">
+  <w:abstractNum w:abstractNumId="13" w15:restartNumberingAfterBreak="0">
     <w:nsid w:val="17763BF5"/>
     <w:multiLevelType w:val="hybridMultilevel"/>
     <w:tmpl w:val="D14256A0"/>
@@ -4879,7 +4980,7 @@
       </w:rPr>
     </w:lvl>
   </w:abstractNum>
-  <w:abstractNum w:abstractNumId="13" w15:restartNumberingAfterBreak="0">
+  <w:abstractNum w:abstractNumId="14" w15:restartNumberingAfterBreak="0">
     <w:nsid w:val="1A707228"/>
     <w:multiLevelType w:val="multilevel"/>
     <w:tmpl w:val="0409001D"/>
@@ -4965,7 +5066,7 @@
       </w:pPr>
     </w:lvl>
   </w:abstractNum>
-  <w:abstractNum w:abstractNumId="14" w15:restartNumberingAfterBreak="0">
+  <w:abstractNum w:abstractNumId="15" w15:restartNumberingAfterBreak="0">
     <w:nsid w:val="1C7F7158"/>
     <w:multiLevelType w:val="hybridMultilevel"/>
     <w:tmpl w:val="3D74DA72"/>
@@ -5078,7 +5179,7 @@
       </w:rPr>
     </w:lvl>
   </w:abstractNum>
-  <w:abstractNum w:abstractNumId="15" w15:restartNumberingAfterBreak="0">
+  <w:abstractNum w:abstractNumId="16" w15:restartNumberingAfterBreak="0">
     <w:nsid w:val="20AB6675"/>
     <w:multiLevelType w:val="hybridMultilevel"/>
     <w:tmpl w:val="CB8E8876"/>
@@ -5191,7 +5292,7 @@
       </w:rPr>
     </w:lvl>
   </w:abstractNum>
-  <w:abstractNum w:abstractNumId="16" w15:restartNumberingAfterBreak="0">
+  <w:abstractNum w:abstractNumId="17" w15:restartNumberingAfterBreak="0">
     <w:nsid w:val="229E3C4C"/>
     <w:multiLevelType w:val="hybridMultilevel"/>
     <w:tmpl w:val="6256DC96"/>
@@ -5282,7 +5383,7 @@
       </w:pPr>
     </w:lvl>
   </w:abstractNum>
-  <w:abstractNum w:abstractNumId="17" w15:restartNumberingAfterBreak="0">
+  <w:abstractNum w:abstractNumId="18" w15:restartNumberingAfterBreak="0">
     <w:nsid w:val="2DB07618"/>
     <w:multiLevelType w:val="multilevel"/>
     <w:tmpl w:val="A3C8CF72"/>
@@ -5369,7 +5470,7 @@
       </w:pPr>
     </w:lvl>
   </w:abstractNum>
-  <w:abstractNum w:abstractNumId="18" w15:restartNumberingAfterBreak="0">
+  <w:abstractNum w:abstractNumId="19" w15:restartNumberingAfterBreak="0">
     <w:nsid w:val="2E0125B3"/>
     <w:multiLevelType w:val="hybridMultilevel"/>
     <w:tmpl w:val="A588E9BE"/>
@@ -5481,7 +5582,7 @@
       </w:rPr>
     </w:lvl>
   </w:abstractNum>
-  <w:abstractNum w:abstractNumId="19" w15:restartNumberingAfterBreak="0">
+  <w:abstractNum w:abstractNumId="20" w15:restartNumberingAfterBreak="0">
     <w:nsid w:val="321C12A0"/>
     <w:multiLevelType w:val="hybridMultilevel"/>
     <w:tmpl w:val="86D668EC"/>
@@ -5567,7 +5668,7 @@
       </w:pPr>
     </w:lvl>
   </w:abstractNum>
-  <w:abstractNum w:abstractNumId="20" w15:restartNumberingAfterBreak="0">
+  <w:abstractNum w:abstractNumId="21" w15:restartNumberingAfterBreak="0">
     <w:nsid w:val="3E4A6A53"/>
     <w:multiLevelType w:val="multilevel"/>
     <w:tmpl w:val="0409001D"/>
@@ -5653,7 +5754,7 @@
       </w:pPr>
     </w:lvl>
   </w:abstractNum>
-  <w:abstractNum w:abstractNumId="21" w15:restartNumberingAfterBreak="0">
+  <w:abstractNum w:abstractNumId="22" w15:restartNumberingAfterBreak="0">
     <w:nsid w:val="431718DF"/>
     <w:multiLevelType w:val="hybridMultilevel"/>
     <w:tmpl w:val="D228E4FE"/>
@@ -5766,7 +5867,7 @@
       </w:rPr>
     </w:lvl>
   </w:abstractNum>
-  <w:abstractNum w:abstractNumId="22" w15:restartNumberingAfterBreak="0">
+  <w:abstractNum w:abstractNumId="23" w15:restartNumberingAfterBreak="0">
     <w:nsid w:val="46AD303C"/>
     <w:multiLevelType w:val="hybridMultilevel"/>
     <w:tmpl w:val="4AB21D10"/>
@@ -5852,7 +5953,7 @@
       </w:pPr>
     </w:lvl>
   </w:abstractNum>
-  <w:abstractNum w:abstractNumId="23" w15:restartNumberingAfterBreak="0">
+  <w:abstractNum w:abstractNumId="24" w15:restartNumberingAfterBreak="0">
     <w:nsid w:val="49BD0CE8"/>
     <w:multiLevelType w:val="multilevel"/>
     <w:tmpl w:val="D0504188"/>
@@ -5939,7 +6040,7 @@
       </w:pPr>
     </w:lvl>
   </w:abstractNum>
-  <w:abstractNum w:abstractNumId="24" w15:restartNumberingAfterBreak="0">
+  <w:abstractNum w:abstractNumId="25" w15:restartNumberingAfterBreak="0">
     <w:nsid w:val="4FEE2960"/>
     <w:multiLevelType w:val="hybridMultilevel"/>
     <w:tmpl w:val="AAE23680"/>
@@ -6028,7 +6129,7 @@
       </w:pPr>
     </w:lvl>
   </w:abstractNum>
-  <w:abstractNum w:abstractNumId="25" w15:restartNumberingAfterBreak="0">
+  <w:abstractNum w:abstractNumId="26" w15:restartNumberingAfterBreak="0">
     <w:nsid w:val="54C549E5"/>
     <w:multiLevelType w:val="multilevel"/>
     <w:tmpl w:val="0409001F"/>
@@ -6114,7 +6215,7 @@
       </w:pPr>
     </w:lvl>
   </w:abstractNum>
-  <w:abstractNum w:abstractNumId="26" w15:restartNumberingAfterBreak="0">
+  <w:abstractNum w:abstractNumId="27" w15:restartNumberingAfterBreak="0">
     <w:nsid w:val="59BC4956"/>
     <w:multiLevelType w:val="multilevel"/>
     <w:tmpl w:val="4572ABF8"/>
@@ -6228,13 +6329,13 @@
       </w:rPr>
     </w:lvl>
   </w:abstractNum>
-  <w:abstractNum w:abstractNumId="27" w15:restartNumberingAfterBreak="0">
+  <w:abstractNum w:abstractNumId="28" w15:restartNumberingAfterBreak="0">
     <w:nsid w:val="5B1B5787"/>
     <w:multiLevelType w:val="multilevel"/>
     <w:tmpl w:val="4572ABF8"/>
     <w:numStyleLink w:val="MLAOutline"/>
   </w:abstractNum>
-  <w:abstractNum w:abstractNumId="28" w15:restartNumberingAfterBreak="0">
+  <w:abstractNum w:abstractNumId="29" w15:restartNumberingAfterBreak="0">
     <w:nsid w:val="5B8D7130"/>
     <w:multiLevelType w:val="hybridMultilevel"/>
     <w:tmpl w:val="7A603428"/>
@@ -6347,7 +6448,7 @@
       </w:rPr>
     </w:lvl>
   </w:abstractNum>
-  <w:abstractNum w:abstractNumId="29" w15:restartNumberingAfterBreak="0">
+  <w:abstractNum w:abstractNumId="30" w15:restartNumberingAfterBreak="0">
     <w:nsid w:val="5F08765B"/>
     <w:multiLevelType w:val="hybridMultilevel"/>
     <w:tmpl w:val="BC48C3A2"/>
@@ -6460,7 +6561,7 @@
       </w:rPr>
     </w:lvl>
   </w:abstractNum>
-  <w:abstractNum w:abstractNumId="30" w15:restartNumberingAfterBreak="0">
+  <w:abstractNum w:abstractNumId="31" w15:restartNumberingAfterBreak="0">
     <w:nsid w:val="5F2B2DE1"/>
     <w:multiLevelType w:val="multilevel"/>
     <w:tmpl w:val="04090023"/>
@@ -6547,7 +6648,7 @@
       </w:pPr>
     </w:lvl>
   </w:abstractNum>
-  <w:abstractNum w:abstractNumId="31" w15:restartNumberingAfterBreak="0">
+  <w:abstractNum w:abstractNumId="32" w15:restartNumberingAfterBreak="0">
     <w:nsid w:val="6A10287D"/>
     <w:multiLevelType w:val="hybridMultilevel"/>
     <w:tmpl w:val="7F86BED8"/>
@@ -6660,7 +6761,7 @@
       </w:rPr>
     </w:lvl>
   </w:abstractNum>
-  <w:abstractNum w:abstractNumId="32" w15:restartNumberingAfterBreak="0">
+  <w:abstractNum w:abstractNumId="33" w15:restartNumberingAfterBreak="0">
     <w:nsid w:val="6AAF033E"/>
     <w:multiLevelType w:val="multilevel"/>
     <w:tmpl w:val="0409001F"/>
@@ -6746,7 +6847,7 @@
       </w:pPr>
     </w:lvl>
   </w:abstractNum>
-  <w:abstractNum w:abstractNumId="33" w15:restartNumberingAfterBreak="0">
+  <w:abstractNum w:abstractNumId="34" w15:restartNumberingAfterBreak="0">
     <w:nsid w:val="73AD7CF3"/>
     <w:multiLevelType w:val="hybridMultilevel"/>
     <w:tmpl w:val="15C217B6"/>
@@ -6835,7 +6936,7 @@
       </w:pPr>
     </w:lvl>
   </w:abstractNum>
-  <w:abstractNum w:abstractNumId="34" w15:restartNumberingAfterBreak="0">
+  <w:abstractNum w:abstractNumId="35" w15:restartNumberingAfterBreak="0">
     <w:nsid w:val="7A392C97"/>
     <w:multiLevelType w:val="multilevel"/>
     <w:tmpl w:val="0409001D"/>
@@ -6952,79 +7053,82 @@
     <w:abstractNumId w:val="0"/>
   </w:num>
   <w:num w:numId="11">
-    <w:abstractNumId w:val="16"/>
+    <w:abstractNumId w:val="17"/>
   </w:num>
   <w:num w:numId="12">
+    <w:abstractNumId w:val="27"/>
+  </w:num>
+  <w:num w:numId="13">
+    <w:abstractNumId w:val="28"/>
+  </w:num>
+  <w:num w:numId="14">
+    <w:abstractNumId w:val="21"/>
+  </w:num>
+  <w:num w:numId="15">
+    <w:abstractNumId w:val="33"/>
+  </w:num>
+  <w:num w:numId="16">
     <w:abstractNumId w:val="26"/>
   </w:num>
-  <w:num w:numId="13">
-    <w:abstractNumId w:val="27"/>
-  </w:num>
-  <w:num w:numId="14">
-    <w:abstractNumId w:val="20"/>
-  </w:num>
-  <w:num w:numId="15">
-    <w:abstractNumId w:val="32"/>
-  </w:num>
-  <w:num w:numId="16">
-    <w:abstractNumId w:val="25"/>
-  </w:num>
   <w:num w:numId="17">
-    <w:abstractNumId w:val="13"/>
+    <w:abstractNumId w:val="14"/>
   </w:num>
   <w:num w:numId="18">
     <w:abstractNumId w:val="10"/>
   </w:num>
   <w:num w:numId="19">
+    <w:abstractNumId w:val="24"/>
+  </w:num>
+  <w:num w:numId="20">
+    <w:abstractNumId w:val="35"/>
+  </w:num>
+  <w:num w:numId="21">
+    <w:abstractNumId w:val="18"/>
+  </w:num>
+  <w:num w:numId="22">
+    <w:abstractNumId w:val="31"/>
+  </w:num>
+  <w:num w:numId="23">
     <w:abstractNumId w:val="23"/>
   </w:num>
-  <w:num w:numId="20">
+  <w:num w:numId="24">
+    <w:abstractNumId w:val="25"/>
+  </w:num>
+  <w:num w:numId="25">
     <w:abstractNumId w:val="34"/>
   </w:num>
-  <w:num w:numId="21">
-    <w:abstractNumId w:val="17"/>
+  <w:num w:numId="26">
+    <w:abstractNumId w:val="22"/>
   </w:num>
-  <w:num w:numId="22">
+  <w:num w:numId="27">
+    <w:abstractNumId w:val="20"/>
+  </w:num>
+  <w:num w:numId="28">
+    <w:abstractNumId w:val="29"/>
+  </w:num>
+  <w:num w:numId="29">
+    <w:abstractNumId w:val="19"/>
+  </w:num>
+  <w:num w:numId="30">
+    <w:abstractNumId w:val="32"/>
+  </w:num>
+  <w:num w:numId="31">
     <w:abstractNumId w:val="30"/>
   </w:num>
-  <w:num w:numId="23">
-    <w:abstractNumId w:val="22"/>
+  <w:num w:numId="32">
+    <w:abstractNumId w:val="13"/>
   </w:num>
-  <w:num w:numId="24">
-    <w:abstractNumId w:val="24"/>
+  <w:num w:numId="33">
+    <w:abstractNumId w:val="15"/>
   </w:num>
-  <w:num w:numId="25">
-    <w:abstractNumId w:val="33"/>
-  </w:num>
-  <w:num w:numId="26">
-    <w:abstractNumId w:val="21"/>
-  </w:num>
-  <w:num w:numId="27">
-    <w:abstractNumId w:val="19"/>
-  </w:num>
-  <w:num w:numId="28">
-    <w:abstractNumId w:val="28"/>
-  </w:num>
-  <w:num w:numId="29">
-    <w:abstractNumId w:val="18"/>
-  </w:num>
-  <w:num w:numId="30">
-    <w:abstractNumId w:val="31"/>
-  </w:num>
-  <w:num w:numId="31">
-    <w:abstractNumId w:val="29"/>
-  </w:num>
-  <w:num w:numId="32">
+  <w:num w:numId="34">
     <w:abstractNumId w:val="12"/>
   </w:num>
-  <w:num w:numId="33">
-    <w:abstractNumId w:val="14"/>
+  <w:num w:numId="35">
+    <w:abstractNumId w:val="16"/>
   </w:num>
-  <w:num w:numId="34">
+  <w:num w:numId="36">
     <w:abstractNumId w:val="11"/>
-  </w:num>
-  <w:num w:numId="35">
-    <w:abstractNumId w:val="15"/>
   </w:num>
 </w:numbering>
 </file>

--- a/CritiqueCafe Project/M4BetaLaunch_Reviews.docx
+++ b/CritiqueCafe Project/M4BetaLaunch_Reviews.docx
@@ -3378,8 +3378,6 @@
           <w:bCs/>
         </w:rPr>
       </w:pPr>
-      <w:bookmarkStart w:id="0" w:name="_GoBack"/>
-      <w:bookmarkEnd w:id="0"/>
     </w:p>
     <w:p>
       <w:pPr>
@@ -3394,29 +3392,22 @@
       </w:pPr>
       <w:r>
         <w:rPr>
-          <w:b/>
-          <w:bCs/>
+          <w:noProof/>
         </w:rPr>
         <w:lastRenderedPageBreak/>
-        <w:t>Code Review</w:t>
-      </w:r>
-    </w:p>
-    <w:p>
-      <w:pPr>
-        <w:tabs>
-          <w:tab w:val="left" w:pos="2325"/>
-        </w:tabs>
-        <w:jc w:val="both"/>
-      </w:pPr>
-      <w:r>
-        <w:rPr>
-          <w:noProof/>
-        </w:rPr>
         <w:drawing>
-          <wp:inline distT="0" distB="0" distL="0" distR="0" wp14:anchorId="29C3D0CF" wp14:editId="55EC774D">
-            <wp:extent cx="5972175" cy="5114925"/>
-            <wp:effectExtent l="0" t="0" r="9525" b="9525"/>
-            <wp:docPr id="10" name="Picture 10"/>
+          <wp:anchor distT="0" distB="0" distL="114300" distR="114300" simplePos="0" relativeHeight="251670528" behindDoc="0" locked="0" layoutInCell="1" allowOverlap="1" wp14:anchorId="6BBDC490" wp14:editId="4110140E">
+            <wp:simplePos x="0" y="0"/>
+            <wp:positionH relativeFrom="margin">
+              <wp:align>center</wp:align>
+            </wp:positionH>
+            <wp:positionV relativeFrom="paragraph">
+              <wp:posOffset>295275</wp:posOffset>
+            </wp:positionV>
+            <wp:extent cx="5286375" cy="3810000"/>
+            <wp:effectExtent l="0" t="0" r="9525" b="0"/>
+            <wp:wrapNone/>
+            <wp:docPr id="8" name="Picture 8"/>
             <wp:cNvGraphicFramePr>
               <a:graphicFrameLocks xmlns:a="http://schemas.openxmlformats.org/drawingml/2006/main" noChangeAspect="1"/>
             </wp:cNvGraphicFramePr>
@@ -3424,7 +3415,7 @@
               <a:graphicData uri="http://schemas.openxmlformats.org/drawingml/2006/picture">
                 <pic:pic xmlns:pic="http://schemas.openxmlformats.org/drawingml/2006/picture">
                   <pic:nvPicPr>
-                    <pic:cNvPr id="0" name="Picture 3"/>
+                    <pic:cNvPr id="0" name="Picture 1"/>
                     <pic:cNvPicPr>
                       <a:picLocks noChangeAspect="1" noChangeArrowheads="1"/>
                     </pic:cNvPicPr>
@@ -3445,7 +3436,7 @@
                   <pic:spPr bwMode="auto">
                     <a:xfrm>
                       <a:off x="0" y="0"/>
-                      <a:ext cx="5972175" cy="5114925"/>
+                      <a:ext cx="5286375" cy="3810000"/>
                     </a:xfrm>
                     <a:prstGeom prst="rect">
                       <a:avLst/>
@@ -3458,9 +3449,29 @@
                 </pic:pic>
               </a:graphicData>
             </a:graphic>
-          </wp:inline>
+            <wp14:sizeRelH relativeFrom="margin">
+              <wp14:pctWidth>0</wp14:pctWidth>
+            </wp14:sizeRelH>
+            <wp14:sizeRelV relativeFrom="margin">
+              <wp14:pctHeight>0</wp14:pctHeight>
+            </wp14:sizeRelV>
+          </wp:anchor>
         </w:drawing>
       </w:r>
+      <w:r>
+        <w:rPr>
+          <w:b/>
+          <w:bCs/>
+        </w:rPr>
+        <w:t>Code Review</w:t>
+      </w:r>
+    </w:p>
+    <w:p>
+      <w:pPr>
+        <w:tabs>
+          <w:tab w:val="left" w:pos="2325"/>
+        </w:tabs>
+      </w:pPr>
     </w:p>
     <w:p>
       <w:pPr>
@@ -3477,16 +3488,133 @@
         </w:tabs>
         <w:jc w:val="both"/>
       </w:pPr>
-      <w:r>
-        <w:rPr>
+    </w:p>
+    <w:p>
+      <w:pPr>
+        <w:tabs>
+          <w:tab w:val="left" w:pos="2325"/>
+        </w:tabs>
+        <w:jc w:val="center"/>
+        <w:rPr>
+          <w:b/>
+          <w:bCs/>
+        </w:rPr>
+      </w:pPr>
+    </w:p>
+    <w:p>
+      <w:pPr>
+        <w:tabs>
+          <w:tab w:val="left" w:pos="2325"/>
+        </w:tabs>
+        <w:jc w:val="center"/>
+        <w:rPr>
+          <w:b/>
+          <w:bCs/>
+        </w:rPr>
+      </w:pPr>
+    </w:p>
+    <w:p>
+      <w:pPr>
+        <w:tabs>
+          <w:tab w:val="left" w:pos="2325"/>
+        </w:tabs>
+        <w:jc w:val="center"/>
+        <w:rPr>
+          <w:b/>
+          <w:bCs/>
+        </w:rPr>
+      </w:pPr>
+    </w:p>
+    <w:p>
+      <w:pPr>
+        <w:tabs>
+          <w:tab w:val="left" w:pos="2325"/>
+        </w:tabs>
+        <w:jc w:val="center"/>
+        <w:rPr>
+          <w:b/>
+          <w:bCs/>
+        </w:rPr>
+      </w:pPr>
+    </w:p>
+    <w:p>
+      <w:pPr>
+        <w:tabs>
+          <w:tab w:val="left" w:pos="2325"/>
+        </w:tabs>
+        <w:jc w:val="center"/>
+        <w:rPr>
+          <w:b/>
+          <w:bCs/>
+        </w:rPr>
+      </w:pPr>
+    </w:p>
+    <w:p>
+      <w:pPr>
+        <w:tabs>
+          <w:tab w:val="left" w:pos="2325"/>
+        </w:tabs>
+        <w:jc w:val="center"/>
+        <w:rPr>
+          <w:b/>
+          <w:bCs/>
+        </w:rPr>
+      </w:pPr>
+    </w:p>
+    <w:p>
+      <w:pPr>
+        <w:tabs>
+          <w:tab w:val="left" w:pos="2325"/>
+        </w:tabs>
+        <w:jc w:val="center"/>
+        <w:rPr>
+          <w:b/>
+          <w:bCs/>
+        </w:rPr>
+      </w:pPr>
+    </w:p>
+    <w:p>
+      <w:pPr>
+        <w:tabs>
+          <w:tab w:val="left" w:pos="2325"/>
+        </w:tabs>
+        <w:jc w:val="center"/>
+        <w:rPr>
+          <w:b/>
+          <w:bCs/>
+        </w:rPr>
+      </w:pPr>
+    </w:p>
+    <w:p>
+      <w:pPr>
+        <w:tabs>
+          <w:tab w:val="left" w:pos="2325"/>
+        </w:tabs>
+        <w:jc w:val="center"/>
+        <w:rPr>
+          <w:b/>
+          <w:bCs/>
+        </w:rPr>
+      </w:pPr>
+      <w:r>
+        <w:rPr>
+          <w:b/>
+          <w:bCs/>
           <w:noProof/>
         </w:rPr>
-        <w:lastRenderedPageBreak/>
         <w:drawing>
-          <wp:inline distT="0" distB="0" distL="0" distR="0" wp14:anchorId="45F99F91" wp14:editId="698E39E1">
-            <wp:extent cx="6296025" cy="2362200"/>
-            <wp:effectExtent l="0" t="0" r="9525" b="0"/>
-            <wp:docPr id="12" name="Picture 12"/>
+          <wp:anchor distT="0" distB="0" distL="114300" distR="114300" simplePos="0" relativeHeight="251671552" behindDoc="0" locked="0" layoutInCell="1" allowOverlap="1" wp14:anchorId="11C72FC3" wp14:editId="7145C1DD">
+            <wp:simplePos x="0" y="0"/>
+            <wp:positionH relativeFrom="column">
+              <wp:posOffset>114300</wp:posOffset>
+            </wp:positionH>
+            <wp:positionV relativeFrom="paragraph">
+              <wp:posOffset>13970</wp:posOffset>
+            </wp:positionV>
+            <wp:extent cx="5934075" cy="3419475"/>
+            <wp:effectExtent l="0" t="0" r="9525" b="9525"/>
+            <wp:wrapNone/>
+            <wp:docPr id="9" name="Picture 9"/>
             <wp:cNvGraphicFramePr>
               <a:graphicFrameLocks xmlns:a="http://schemas.openxmlformats.org/drawingml/2006/main" noChangeAspect="1"/>
             </wp:cNvGraphicFramePr>
@@ -3494,13 +3622,13 @@
               <a:graphicData uri="http://schemas.openxmlformats.org/drawingml/2006/picture">
                 <pic:pic xmlns:pic="http://schemas.openxmlformats.org/drawingml/2006/picture">
                   <pic:nvPicPr>
-                    <pic:cNvPr id="0" name="Picture 4"/>
+                    <pic:cNvPr id="0" name="Picture 2"/>
                     <pic:cNvPicPr>
                       <a:picLocks noChangeAspect="1" noChangeArrowheads="1"/>
                     </pic:cNvPicPr>
                   </pic:nvPicPr>
                   <pic:blipFill>
-                    <a:blip r:embed="rId17">
+                    <a:blip r:embed="rId17" cstate="print">
                       <a:extLst>
                         <a:ext uri="{28A0092B-C50C-407E-A947-70E740481C1C}">
                           <a14:useLocalDpi xmlns:a14="http://schemas.microsoft.com/office/drawing/2010/main" val="0"/>
@@ -3515,7 +3643,7 @@
                   <pic:spPr bwMode="auto">
                     <a:xfrm>
                       <a:off x="0" y="0"/>
-                      <a:ext cx="6296025" cy="2362200"/>
+                      <a:ext cx="5934075" cy="3419475"/>
                     </a:xfrm>
                     <a:prstGeom prst="rect">
                       <a:avLst/>
@@ -3528,7 +3656,7 @@
                 </pic:pic>
               </a:graphicData>
             </a:graphic>
-          </wp:inline>
+          </wp:anchor>
         </w:drawing>
       </w:r>
     </w:p>
@@ -3639,6 +3767,346 @@
           <w:bCs/>
         </w:rPr>
       </w:pPr>
+    </w:p>
+    <w:p>
+      <w:pPr>
+        <w:tabs>
+          <w:tab w:val="left" w:pos="2325"/>
+        </w:tabs>
+        <w:jc w:val="center"/>
+        <w:rPr>
+          <w:b/>
+          <w:bCs/>
+        </w:rPr>
+      </w:pPr>
+    </w:p>
+    <w:p>
+      <w:pPr>
+        <w:tabs>
+          <w:tab w:val="left" w:pos="2325"/>
+        </w:tabs>
+        <w:jc w:val="center"/>
+        <w:rPr>
+          <w:b/>
+          <w:bCs/>
+        </w:rPr>
+      </w:pPr>
+      <w:r>
+        <w:rPr>
+          <w:b/>
+          <w:bCs/>
+          <w:noProof/>
+        </w:rPr>
+        <w:lastRenderedPageBreak/>
+        <w:drawing>
+          <wp:anchor distT="0" distB="0" distL="114300" distR="114300" simplePos="0" relativeHeight="251672576" behindDoc="0" locked="0" layoutInCell="1" allowOverlap="1" wp14:anchorId="01E1F518" wp14:editId="2D1B52BC">
+            <wp:simplePos x="0" y="0"/>
+            <wp:positionH relativeFrom="margin">
+              <wp:align>right</wp:align>
+            </wp:positionH>
+            <wp:positionV relativeFrom="paragraph">
+              <wp:posOffset>323850</wp:posOffset>
+            </wp:positionV>
+            <wp:extent cx="5934075" cy="1857375"/>
+            <wp:effectExtent l="0" t="0" r="9525" b="9525"/>
+            <wp:wrapNone/>
+            <wp:docPr id="14" name="Picture 14"/>
+            <wp:cNvGraphicFramePr>
+              <a:graphicFrameLocks xmlns:a="http://schemas.openxmlformats.org/drawingml/2006/main" noChangeAspect="1"/>
+            </wp:cNvGraphicFramePr>
+            <a:graphic xmlns:a="http://schemas.openxmlformats.org/drawingml/2006/main">
+              <a:graphicData uri="http://schemas.openxmlformats.org/drawingml/2006/picture">
+                <pic:pic xmlns:pic="http://schemas.openxmlformats.org/drawingml/2006/picture">
+                  <pic:nvPicPr>
+                    <pic:cNvPr id="0" name="Picture 3"/>
+                    <pic:cNvPicPr>
+                      <a:picLocks noChangeAspect="1" noChangeArrowheads="1"/>
+                    </pic:cNvPicPr>
+                  </pic:nvPicPr>
+                  <pic:blipFill>
+                    <a:blip r:embed="rId18" cstate="print">
+                      <a:extLst>
+                        <a:ext uri="{28A0092B-C50C-407E-A947-70E740481C1C}">
+                          <a14:useLocalDpi xmlns:a14="http://schemas.microsoft.com/office/drawing/2010/main" val="0"/>
+                        </a:ext>
+                      </a:extLst>
+                    </a:blip>
+                    <a:srcRect/>
+                    <a:stretch>
+                      <a:fillRect/>
+                    </a:stretch>
+                  </pic:blipFill>
+                  <pic:spPr bwMode="auto">
+                    <a:xfrm>
+                      <a:off x="0" y="0"/>
+                      <a:ext cx="5934075" cy="1857375"/>
+                    </a:xfrm>
+                    <a:prstGeom prst="rect">
+                      <a:avLst/>
+                    </a:prstGeom>
+                    <a:noFill/>
+                    <a:ln>
+                      <a:noFill/>
+                    </a:ln>
+                  </pic:spPr>
+                </pic:pic>
+              </a:graphicData>
+            </a:graphic>
+          </wp:anchor>
+        </w:drawing>
+      </w:r>
+      <w:r>
+        <w:rPr>
+          <w:b/>
+          <w:bCs/>
+        </w:rPr>
+        <w:t>Images of corrected code emailed:</w:t>
+      </w:r>
+    </w:p>
+    <w:p>
+      <w:pPr>
+        <w:tabs>
+          <w:tab w:val="left" w:pos="2325"/>
+        </w:tabs>
+        <w:jc w:val="center"/>
+        <w:rPr>
+          <w:b/>
+          <w:bCs/>
+        </w:rPr>
+      </w:pPr>
+    </w:p>
+    <w:p>
+      <w:pPr>
+        <w:tabs>
+          <w:tab w:val="left" w:pos="2325"/>
+        </w:tabs>
+        <w:jc w:val="center"/>
+        <w:rPr>
+          <w:b/>
+          <w:bCs/>
+        </w:rPr>
+      </w:pPr>
+    </w:p>
+    <w:p>
+      <w:pPr>
+        <w:tabs>
+          <w:tab w:val="left" w:pos="2325"/>
+        </w:tabs>
+        <w:jc w:val="center"/>
+        <w:rPr>
+          <w:b/>
+          <w:bCs/>
+        </w:rPr>
+      </w:pPr>
+    </w:p>
+    <w:p>
+      <w:pPr>
+        <w:tabs>
+          <w:tab w:val="left" w:pos="2325"/>
+        </w:tabs>
+        <w:jc w:val="center"/>
+        <w:rPr>
+          <w:b/>
+          <w:bCs/>
+        </w:rPr>
+      </w:pPr>
+    </w:p>
+    <w:p>
+      <w:pPr>
+        <w:tabs>
+          <w:tab w:val="left" w:pos="2325"/>
+        </w:tabs>
+        <w:jc w:val="center"/>
+        <w:rPr>
+          <w:b/>
+          <w:bCs/>
+        </w:rPr>
+      </w:pPr>
+    </w:p>
+    <w:p>
+      <w:pPr>
+        <w:tabs>
+          <w:tab w:val="left" w:pos="2325"/>
+        </w:tabs>
+        <w:jc w:val="center"/>
+        <w:rPr>
+          <w:b/>
+          <w:bCs/>
+        </w:rPr>
+      </w:pPr>
+      <w:r>
+        <w:rPr>
+          <w:b/>
+          <w:bCs/>
+          <w:noProof/>
+        </w:rPr>
+        <w:drawing>
+          <wp:anchor distT="0" distB="0" distL="114300" distR="114300" simplePos="0" relativeHeight="251673600" behindDoc="0" locked="0" layoutInCell="1" allowOverlap="1" wp14:anchorId="24BBED19" wp14:editId="4331B03F">
+            <wp:simplePos x="0" y="0"/>
+            <wp:positionH relativeFrom="margin">
+              <wp:align>right</wp:align>
+            </wp:positionH>
+            <wp:positionV relativeFrom="paragraph">
+              <wp:posOffset>297180</wp:posOffset>
+            </wp:positionV>
+            <wp:extent cx="5934075" cy="2419350"/>
+            <wp:effectExtent l="0" t="0" r="9525" b="0"/>
+            <wp:wrapNone/>
+            <wp:docPr id="15" name="Picture 15"/>
+            <wp:cNvGraphicFramePr>
+              <a:graphicFrameLocks xmlns:a="http://schemas.openxmlformats.org/drawingml/2006/main" noChangeAspect="1"/>
+            </wp:cNvGraphicFramePr>
+            <a:graphic xmlns:a="http://schemas.openxmlformats.org/drawingml/2006/main">
+              <a:graphicData uri="http://schemas.openxmlformats.org/drawingml/2006/picture">
+                <pic:pic xmlns:pic="http://schemas.openxmlformats.org/drawingml/2006/picture">
+                  <pic:nvPicPr>
+                    <pic:cNvPr id="0" name="Picture 4"/>
+                    <pic:cNvPicPr>
+                      <a:picLocks noChangeAspect="1" noChangeArrowheads="1"/>
+                    </pic:cNvPicPr>
+                  </pic:nvPicPr>
+                  <pic:blipFill>
+                    <a:blip r:embed="rId19">
+                      <a:extLst>
+                        <a:ext uri="{28A0092B-C50C-407E-A947-70E740481C1C}">
+                          <a14:useLocalDpi xmlns:a14="http://schemas.microsoft.com/office/drawing/2010/main" val="0"/>
+                        </a:ext>
+                      </a:extLst>
+                    </a:blip>
+                    <a:srcRect/>
+                    <a:stretch>
+                      <a:fillRect/>
+                    </a:stretch>
+                  </pic:blipFill>
+                  <pic:spPr bwMode="auto">
+                    <a:xfrm>
+                      <a:off x="0" y="0"/>
+                      <a:ext cx="5934075" cy="2419350"/>
+                    </a:xfrm>
+                    <a:prstGeom prst="rect">
+                      <a:avLst/>
+                    </a:prstGeom>
+                    <a:noFill/>
+                    <a:ln>
+                      <a:noFill/>
+                    </a:ln>
+                  </pic:spPr>
+                </pic:pic>
+              </a:graphicData>
+            </a:graphic>
+          </wp:anchor>
+        </w:drawing>
+      </w:r>
+    </w:p>
+    <w:p>
+      <w:pPr>
+        <w:tabs>
+          <w:tab w:val="left" w:pos="2325"/>
+        </w:tabs>
+        <w:jc w:val="center"/>
+        <w:rPr>
+          <w:b/>
+          <w:bCs/>
+        </w:rPr>
+      </w:pPr>
+    </w:p>
+    <w:p>
+      <w:pPr>
+        <w:tabs>
+          <w:tab w:val="left" w:pos="2325"/>
+        </w:tabs>
+        <w:jc w:val="center"/>
+        <w:rPr>
+          <w:b/>
+          <w:bCs/>
+        </w:rPr>
+      </w:pPr>
+    </w:p>
+    <w:p>
+      <w:pPr>
+        <w:tabs>
+          <w:tab w:val="left" w:pos="2325"/>
+        </w:tabs>
+        <w:jc w:val="center"/>
+        <w:rPr>
+          <w:b/>
+          <w:bCs/>
+        </w:rPr>
+      </w:pPr>
+    </w:p>
+    <w:p>
+      <w:pPr>
+        <w:tabs>
+          <w:tab w:val="left" w:pos="2325"/>
+        </w:tabs>
+        <w:jc w:val="center"/>
+        <w:rPr>
+          <w:b/>
+          <w:bCs/>
+        </w:rPr>
+      </w:pPr>
+    </w:p>
+    <w:p>
+      <w:pPr>
+        <w:tabs>
+          <w:tab w:val="left" w:pos="2325"/>
+        </w:tabs>
+        <w:jc w:val="center"/>
+        <w:rPr>
+          <w:b/>
+          <w:bCs/>
+        </w:rPr>
+      </w:pPr>
+    </w:p>
+    <w:p>
+      <w:pPr>
+        <w:tabs>
+          <w:tab w:val="left" w:pos="2325"/>
+        </w:tabs>
+        <w:jc w:val="center"/>
+        <w:rPr>
+          <w:b/>
+          <w:bCs/>
+        </w:rPr>
+      </w:pPr>
+    </w:p>
+    <w:p>
+      <w:pPr>
+        <w:tabs>
+          <w:tab w:val="left" w:pos="2325"/>
+        </w:tabs>
+        <w:jc w:val="center"/>
+        <w:rPr>
+          <w:b/>
+          <w:bCs/>
+        </w:rPr>
+      </w:pPr>
+    </w:p>
+    <w:p>
+      <w:pPr>
+        <w:tabs>
+          <w:tab w:val="left" w:pos="2325"/>
+        </w:tabs>
+        <w:jc w:val="center"/>
+        <w:rPr>
+          <w:b/>
+          <w:bCs/>
+        </w:rPr>
+      </w:pPr>
+    </w:p>
+    <w:p>
+      <w:pPr>
+        <w:tabs>
+          <w:tab w:val="left" w:pos="2325"/>
+        </w:tabs>
+        <w:jc w:val="center"/>
+        <w:rPr>
+          <w:b/>
+          <w:bCs/>
+        </w:rPr>
+      </w:pPr>
+      <w:bookmarkStart w:id="0" w:name="_GoBack"/>
+      <w:bookmarkEnd w:id="0"/>
     </w:p>
     <w:p>
       <w:pPr>
@@ -3834,7 +4302,7 @@
                     </pic:cNvPicPr>
                   </pic:nvPicPr>
                   <pic:blipFill>
-                    <a:blip r:embed="rId18">
+                    <a:blip r:embed="rId20">
                       <a:extLst>
                         <a:ext uri="{28A0092B-C50C-407E-A947-70E740481C1C}">
                           <a14:useLocalDpi xmlns:a14="http://schemas.microsoft.com/office/drawing/2010/main" val="0"/>
@@ -3870,7 +4338,7 @@
       <w:r>
         <w:t xml:space="preserve">(Account made in YouTube video </w:t>
       </w:r>
-      <w:hyperlink r:id="rId19" w:history="1">
+      <w:hyperlink r:id="rId21" w:history="1">
         <w:r>
           <w:rPr>
             <w:rStyle w:val="Hyperlink"/>
@@ -3899,13 +4367,19 @@
       <w:r>
         <w:t xml:space="preserve">For validating search </w:t>
       </w:r>
+      <w:r>
+        <w:t>queries,</w:t>
+      </w:r>
+      <w:r>
+        <w:t xml:space="preserve"> we deal with a multitude of problems, such as dealing with special symbols, or finding the </w:t>
+      </w:r>
       <w:proofErr w:type="gramStart"/>
       <w:r>
-        <w:t>queries</w:t>
+        <w:t>amount</w:t>
       </w:r>
       <w:proofErr w:type="gramEnd"/>
       <w:r>
-        <w:t xml:space="preserve"> we deal with a multitude of problems, such as dealing with special symbols, or finding the amount of bytes to precisely analyze the text.</w:t>
+        <w:t xml:space="preserve"> of bytes to precisely analyze the text.</w:t>
       </w:r>
     </w:p>
     <w:p>
@@ -4237,8 +4711,8 @@
       </w:pPr>
     </w:p>
     <w:sectPr>
-      <w:headerReference w:type="default" r:id="rId20"/>
-      <w:headerReference w:type="first" r:id="rId21"/>
+      <w:headerReference w:type="default" r:id="rId22"/>
+      <w:headerReference w:type="first" r:id="rId23"/>
       <w:pgSz w:w="12240" w:h="15840"/>
       <w:pgMar w:top="1440" w:right="1440" w:bottom="1440" w:left="1440" w:header="720" w:footer="720" w:gutter="0"/>
       <w:pgNumType w:start="0"/>

--- a/CritiqueCafe Project/M4BetaLaunch_Reviews.docx
+++ b/CritiqueCafe Project/M4BetaLaunch_Reviews.docx
@@ -4105,8 +4105,6 @@
           <w:bCs/>
         </w:rPr>
       </w:pPr>
-      <w:bookmarkStart w:id="0" w:name="_GoBack"/>
-      <w:bookmarkEnd w:id="0"/>
     </w:p>
     <w:p>
       <w:pPr>
@@ -4708,11 +4706,76 @@
     <w:p>
       <w:pPr>
         <w:jc w:val="center"/>
-      </w:pPr>
+        <w:rPr>
+          <w:b/>
+          <w:bCs/>
+        </w:rPr>
+      </w:pPr>
+    </w:p>
+    <w:p>
+      <w:pPr>
+        <w:jc w:val="center"/>
+        <w:rPr>
+          <w:b/>
+          <w:bCs/>
+        </w:rPr>
+      </w:pPr>
+    </w:p>
+    <w:p>
+      <w:pPr>
+        <w:jc w:val="center"/>
+        <w:rPr>
+          <w:b/>
+          <w:bCs/>
+        </w:rPr>
+      </w:pPr>
+      <w:proofErr w:type="spellStart"/>
+      <w:r>
+        <w:rPr>
+          <w:b/>
+          <w:bCs/>
+        </w:rPr>
+        <w:t>Youtube</w:t>
+      </w:r>
+      <w:proofErr w:type="spellEnd"/>
+      <w:r>
+        <w:rPr>
+          <w:b/>
+          <w:bCs/>
+        </w:rPr>
+        <w:t xml:space="preserve"> Demo:</w:t>
+      </w:r>
+    </w:p>
+    <w:p>
+      <w:pPr>
+        <w:jc w:val="center"/>
+      </w:pPr>
+      <w:hyperlink r:id="rId22" w:history="1">
+        <w:r>
+          <w:rPr>
+            <w:rStyle w:val="Hyperlink"/>
+          </w:rPr>
+          <w:t>https://youtu.be/MVy</w:t>
+        </w:r>
+        <w:bookmarkStart w:id="0" w:name="_GoBack"/>
+        <w:bookmarkEnd w:id="0"/>
+        <w:r>
+          <w:rPr>
+            <w:rStyle w:val="Hyperlink"/>
+          </w:rPr>
+          <w:t>A</w:t>
+        </w:r>
+        <w:r>
+          <w:rPr>
+            <w:rStyle w:val="Hyperlink"/>
+          </w:rPr>
+          <w:t>-WYfpZQ</w:t>
+        </w:r>
+      </w:hyperlink>
     </w:p>
     <w:sectPr>
-      <w:headerReference w:type="default" r:id="rId22"/>
-      <w:headerReference w:type="first" r:id="rId23"/>
+      <w:headerReference w:type="default" r:id="rId23"/>
+      <w:headerReference w:type="first" r:id="rId24"/>
       <w:pgSz w:w="12240" w:h="15840"/>
       <w:pgMar w:top="1440" w:right="1440" w:bottom="1440" w:left="1440" w:header="720" w:footer="720" w:gutter="0"/>
       <w:pgNumType w:start="0"/>
